--- a/7 term/DB/Lab4/Lab4.docx
+++ b/7 term/DB/Lab4/Lab4.docx
@@ -1,6 +1,6 @@
 
 <file path=word/document.xml><?xml version="1.0" encoding="utf-8"?>
-<w:document xmlns:wpc="http://schemas.microsoft.com/office/word/2010/wordprocessingCanvas" xmlns:cx="http://schemas.microsoft.com/office/drawing/2014/chartex" xmlns:cx1="http://schemas.microsoft.com/office/drawing/2015/9/8/chartex" xmlns:cx2="http://schemas.microsoft.com/office/drawing/2015/10/21/chartex" xmlns:cx3="http://schemas.microsoft.com/office/drawing/2016/5/9/chartex" xmlns:cx4="http://schemas.microsoft.com/office/drawing/2016/5/10/chartex" xmlns:cx5="http://schemas.microsoft.com/office/drawing/2016/5/11/chartex" xmlns:cx6="http://schemas.microsoft.com/office/drawing/2016/5/12/chartex" xmlns:cx7="http://schemas.microsoft.com/office/drawing/2016/5/13/chartex" xmlns:cx8="http://schemas.microsoft.com/office/drawing/2016/5/14/chartex" xmlns:mc="http://schemas.openxmlformats.org/markup-compatibility/2006" xmlns:aink="http://schemas.microsoft.com/office/drawing/2016/ink" xmlns:am3d="http://schemas.microsoft.com/office/drawing/2017/model3d" xmlns:o="urn:schemas-microsoft-com:office:office" xmlns:oel="http://schemas.microsoft.com/office/2019/extlst" xmlns:r="http://schemas.openxmlformats.org/officeDocument/2006/relationships" xmlns:m="http://schemas.openxmlformats.org/officeDocument/2006/math" xmlns:v="urn:schemas-microsoft-com:vml" xmlns:wp14="http://schemas.microsoft.com/office/word/2010/wordprocessingDrawing" xmlns:wp="http://schemas.openxmlformats.org/drawingml/2006/wordprocessingDrawing" xmlns:w10="urn:schemas-microsoft-com:office:word" xmlns:w="http://schemas.openxmlformats.org/wordprocessingml/2006/main" xmlns:w14="http://schemas.microsoft.com/office/word/2010/wordml" xmlns:w15="http://schemas.microsoft.com/office/word/2012/wordml" xmlns:w16cex="http://schemas.microsoft.com/office/word/2018/wordml/cex" xmlns:w16cid="http://schemas.microsoft.com/office/word/2016/wordml/cid" xmlns:w16="http://schemas.microsoft.com/office/word/2018/wordml" xmlns:w16sdtdh="http://schemas.microsoft.com/office/word/2020/wordml/sdtdatahash" xmlns:w16se="http://schemas.microsoft.com/office/word/2015/wordml/symex" xmlns:wpg="http://schemas.microsoft.com/office/word/2010/wordprocessingGroup" xmlns:wpi="http://schemas.microsoft.com/office/word/2010/wordprocessingInk" xmlns:wne="http://schemas.microsoft.com/office/word/2006/wordml" xmlns:wps="http://schemas.microsoft.com/office/word/2010/wordprocessingShape" mc:Ignorable="w14 w15 w16se w16cid w16 w16cex w16sdtdh wp14">
+<w:document xmlns:wpc="http://schemas.microsoft.com/office/word/2010/wordprocessingCanvas" xmlns:cx="http://schemas.microsoft.com/office/drawing/2014/chartex" xmlns:cx1="http://schemas.microsoft.com/office/drawing/2015/9/8/chartex" xmlns:mc="http://schemas.openxmlformats.org/markup-compatibility/2006" xmlns:o="urn:schemas-microsoft-com:office:office" xmlns:r="http://schemas.openxmlformats.org/officeDocument/2006/relationships" xmlns:m="http://schemas.openxmlformats.org/officeDocument/2006/math" xmlns:v="urn:schemas-microsoft-com:vml" xmlns:wp14="http://schemas.microsoft.com/office/word/2010/wordprocessingDrawing" xmlns:wp="http://schemas.openxmlformats.org/drawingml/2006/wordprocessingDrawing" xmlns:w10="urn:schemas-microsoft-com:office:word" xmlns:w="http://schemas.openxmlformats.org/wordprocessingml/2006/main" xmlns:w14="http://schemas.microsoft.com/office/word/2010/wordml" xmlns:w15="http://schemas.microsoft.com/office/word/2012/wordml" xmlns:w16se="http://schemas.microsoft.com/office/word/2015/wordml/symex" xmlns:wpg="http://schemas.microsoft.com/office/word/2010/wordprocessingGroup" xmlns:wpi="http://schemas.microsoft.com/office/word/2010/wordprocessingInk" xmlns:wne="http://schemas.microsoft.com/office/word/2006/wordml" xmlns:wps="http://schemas.microsoft.com/office/word/2010/wordprocessingShape" mc:Ignorable="w14 w15 w16se wp14">
   <w:body>
     <w:p>
       <w:pPr>
@@ -280,7 +280,6 @@
           <w:rFonts w:ascii="Times New Roman" w:hAnsi="Times New Roman" w:cs="Times New Roman"/>
           <w:sz w:val="28"/>
           <w:szCs w:val="28"/>
-          <w:lang w:val="en-US"/>
         </w:rPr>
       </w:pPr>
       <w:r>
@@ -304,7 +303,6 @@
           <w:rFonts w:ascii="Times New Roman" w:hAnsi="Times New Roman" w:cs="Times New Roman"/>
           <w:sz w:val="28"/>
           <w:szCs w:val="28"/>
-          <w:lang w:val="en-US"/>
         </w:rPr>
         <w:t>4</w:t>
       </w:r>
@@ -429,7 +427,7 @@
     </w:p>
     <w:tbl>
       <w:tblPr>
-        <w:tblStyle w:val="TableGrid"/>
+        <w:tblStyle w:val="a5"/>
         <w:tblW w:w="0" w:type="auto"/>
         <w:tblBorders>
           <w:top w:val="none" w:sz="0" w:space="0" w:color="auto"/>
@@ -677,7 +675,7 @@
     </w:p>
     <w:p>
       <w:pPr>
-        <w:pStyle w:val="ListParagraph"/>
+        <w:pStyle w:val="a4"/>
         <w:ind w:left="0"/>
         <w:rPr>
           <w:rFonts w:ascii="Times New Roman" w:hAnsi="Times New Roman" w:cs="Times New Roman"/>
@@ -698,6 +696,7 @@
     </w:p>
     <w:p>
       <w:pPr>
+        <w:spacing w:after="0"/>
         <w:ind w:firstLine="708"/>
         <w:rPr>
           <w:rFonts w:ascii="Times New Roman" w:hAnsi="Times New Roman" w:cs="Times New Roman"/>
@@ -731,6 +730,7 @@
     </w:p>
     <w:p>
       <w:pPr>
+        <w:spacing w:after="0"/>
         <w:ind w:firstLine="708"/>
         <w:rPr>
           <w:rFonts w:ascii="Times New Roman" w:hAnsi="Times New Roman" w:cs="Times New Roman"/>
@@ -743,104 +743,63 @@
     </w:p>
     <w:p>
       <w:pPr>
-        <w:pStyle w:val="ListParagraph"/>
-        <w:rPr>
-          <w:rFonts w:ascii="Times New Roman" w:hAnsi="Times New Roman" w:cs="Times New Roman"/>
-          <w:sz w:val="28"/>
-          <w:szCs w:val="28"/>
-          <w:highlight w:val="yellow"/>
-        </w:rPr>
-      </w:pPr>
-      <w:r>
-        <w:rPr>
-          <w:rFonts w:ascii="Times New Roman" w:hAnsi="Times New Roman" w:cs="Times New Roman"/>
-          <w:sz w:val="28"/>
-          <w:szCs w:val="28"/>
-          <w:highlight w:val="yellow"/>
+        <w:pStyle w:val="a4"/>
+        <w:spacing w:after="0"/>
+        <w:rPr>
+          <w:rFonts w:ascii="Times New Roman" w:hAnsi="Times New Roman" w:cs="Times New Roman"/>
+          <w:sz w:val="28"/>
+          <w:szCs w:val="28"/>
+        </w:rPr>
+      </w:pPr>
+      <w:bookmarkStart w:id="0" w:name="_GoBack"/>
+      <w:bookmarkEnd w:id="0"/>
+      <w:r>
+        <w:rPr>
+          <w:rFonts w:ascii="Times New Roman" w:hAnsi="Times New Roman" w:cs="Times New Roman"/>
+          <w:sz w:val="28"/>
+          <w:szCs w:val="28"/>
         </w:rPr>
         <w:t>Целью работы является:</w:t>
       </w:r>
     </w:p>
     <w:p>
       <w:pPr>
-        <w:rPr>
-          <w:rFonts w:ascii="Times New Roman" w:hAnsi="Times New Roman" w:cs="Times New Roman"/>
-          <w:sz w:val="28"/>
-          <w:szCs w:val="28"/>
-          <w:highlight w:val="yellow"/>
-        </w:rPr>
-      </w:pPr>
-      <w:r>
-        <w:rPr>
-          <w:rFonts w:ascii="Times New Roman" w:hAnsi="Times New Roman" w:cs="Times New Roman"/>
-          <w:sz w:val="28"/>
-          <w:szCs w:val="28"/>
-          <w:highlight w:val="yellow"/>
+        <w:spacing w:after="0"/>
+        <w:rPr>
+          <w:rFonts w:ascii="Times New Roman" w:hAnsi="Times New Roman" w:cs="Times New Roman"/>
+          <w:sz w:val="28"/>
+          <w:szCs w:val="28"/>
+        </w:rPr>
+      </w:pPr>
+      <w:r>
+        <w:rPr>
+          <w:rFonts w:ascii="Times New Roman" w:hAnsi="Times New Roman" w:cs="Times New Roman"/>
+          <w:sz w:val="28"/>
+          <w:szCs w:val="28"/>
         </w:rPr>
         <w:tab/>
-        <w:t xml:space="preserve">- разработать </w:t>
-      </w:r>
-      <w:r>
-        <w:rPr>
-          <w:rFonts w:ascii="Times New Roman" w:hAnsi="Times New Roman" w:cs="Times New Roman"/>
-          <w:sz w:val="28"/>
-          <w:szCs w:val="28"/>
-          <w:highlight w:val="yellow"/>
-          <w:lang w:val="en-US"/>
-        </w:rPr>
-        <w:t>ER</w:t>
-      </w:r>
-      <w:r>
-        <w:rPr>
-          <w:rFonts w:ascii="Times New Roman" w:hAnsi="Times New Roman" w:cs="Times New Roman"/>
-          <w:sz w:val="28"/>
-          <w:szCs w:val="28"/>
-          <w:highlight w:val="yellow"/>
-        </w:rPr>
-        <w:t>-модель данных с учётом семантических ограничений заданной предметной области;</w:t>
-      </w:r>
-    </w:p>
-    <w:p>
-      <w:pPr>
-        <w:rPr>
-          <w:rFonts w:ascii="Times New Roman" w:hAnsi="Times New Roman" w:cs="Times New Roman"/>
-          <w:sz w:val="28"/>
-          <w:szCs w:val="28"/>
-        </w:rPr>
-      </w:pPr>
-      <w:r>
-        <w:rPr>
-          <w:rFonts w:ascii="Times New Roman" w:hAnsi="Times New Roman" w:cs="Times New Roman"/>
-          <w:sz w:val="28"/>
-          <w:szCs w:val="28"/>
-          <w:highlight w:val="yellow"/>
-        </w:rPr>
-        <w:tab/>
-        <w:t xml:space="preserve">- представить модель в виде </w:t>
-      </w:r>
-      <w:r>
-        <w:rPr>
-          <w:rFonts w:ascii="Times New Roman" w:hAnsi="Times New Roman" w:cs="Times New Roman"/>
-          <w:sz w:val="28"/>
-          <w:szCs w:val="28"/>
-          <w:highlight w:val="yellow"/>
-          <w:lang w:val="en-US"/>
-        </w:rPr>
-        <w:t>ER</w:t>
-      </w:r>
-      <w:r>
-        <w:rPr>
-          <w:rFonts w:ascii="Times New Roman" w:hAnsi="Times New Roman" w:cs="Times New Roman"/>
-          <w:sz w:val="28"/>
-          <w:szCs w:val="28"/>
-          <w:highlight w:val="yellow"/>
-        </w:rPr>
-        <w:t>-диаграммы.</w:t>
-      </w:r>
-    </w:p>
-    <w:p>
-      <w:pPr>
-        <w:pStyle w:val="ListParagraph"/>
+      </w:r>
+      <w:r>
+        <w:rPr>
+          <w:rFonts w:ascii="Times New Roman" w:hAnsi="Times New Roman" w:cs="Times New Roman"/>
+          <w:sz w:val="28"/>
+          <w:szCs w:val="28"/>
+        </w:rPr>
+        <w:t>- Создать несколько простых запросов на выборку данных</w:t>
+      </w:r>
+      <w:r>
+        <w:rPr>
+          <w:rFonts w:ascii="Times New Roman" w:hAnsi="Times New Roman" w:cs="Times New Roman"/>
+          <w:sz w:val="28"/>
+          <w:szCs w:val="28"/>
+        </w:rPr>
+        <w:t>.</w:t>
+      </w:r>
+    </w:p>
+    <w:p>
+      <w:pPr>
+        <w:pStyle w:val="a4"/>
+        <w:spacing w:after="0"/>
         <w:rPr>
           <w:rFonts w:ascii="Times New Roman" w:hAnsi="Times New Roman" w:cs="Times New Roman"/>
           <w:b/>
@@ -862,7 +821,8 @@
     </w:p>
     <w:p>
       <w:pPr>
-        <w:pStyle w:val="ListParagraph"/>
+        <w:pStyle w:val="a4"/>
+        <w:spacing w:after="0"/>
         <w:rPr>
           <w:rFonts w:ascii="Times New Roman" w:hAnsi="Times New Roman" w:cs="Times New Roman"/>
           <w:b/>
@@ -874,7 +834,8 @@
     </w:p>
     <w:p>
       <w:pPr>
-        <w:pStyle w:val="ListParagraph"/>
+        <w:pStyle w:val="a4"/>
+        <w:spacing w:after="0"/>
         <w:jc w:val="both"/>
         <w:rPr>
           <w:rFonts w:ascii="Times New Roman" w:hAnsi="Times New Roman" w:cs="Times New Roman"/>
@@ -893,7 +854,8 @@
     </w:p>
     <w:p>
       <w:pPr>
-        <w:pStyle w:val="ListParagraph"/>
+        <w:pStyle w:val="a4"/>
+        <w:spacing w:after="0"/>
         <w:jc w:val="both"/>
         <w:rPr>
           <w:rFonts w:ascii="Times New Roman" w:hAnsi="Times New Roman" w:cs="Times New Roman"/>
@@ -904,7 +866,8 @@
     </w:p>
     <w:p>
       <w:pPr>
-        <w:pStyle w:val="ListParagraph"/>
+        <w:pStyle w:val="a4"/>
+        <w:spacing w:after="0"/>
         <w:rPr>
           <w:rFonts w:ascii="Times New Roman" w:hAnsi="Times New Roman" w:cs="Times New Roman"/>
           <w:b/>
@@ -926,7 +889,8 @@
     </w:p>
     <w:p>
       <w:pPr>
-        <w:pStyle w:val="ListParagraph"/>
+        <w:pStyle w:val="a4"/>
+        <w:spacing w:after="0"/>
         <w:rPr>
           <w:rFonts w:ascii="Times New Roman" w:hAnsi="Times New Roman" w:cs="Times New Roman"/>
           <w:b/>
@@ -938,7 +902,8 @@
     </w:p>
     <w:p>
       <w:pPr>
-        <w:pStyle w:val="ListParagraph"/>
+        <w:pStyle w:val="a4"/>
+        <w:spacing w:after="0"/>
         <w:rPr>
           <w:rFonts w:ascii="Times New Roman" w:hAnsi="Times New Roman" w:cs="Times New Roman"/>
           <w:sz w:val="28"/>
@@ -964,11 +929,12 @@
     </w:p>
     <w:p>
       <w:pPr>
-        <w:pStyle w:val="ListParagraph"/>
+        <w:pStyle w:val="a4"/>
         <w:numPr>
           <w:ilvl w:val="0"/>
           <w:numId w:val="4"/>
         </w:numPr>
+        <w:spacing w:after="0"/>
         <w:rPr>
           <w:rFonts w:ascii="Times New Roman" w:hAnsi="Times New Roman" w:cs="Times New Roman"/>
           <w:sz w:val="28"/>
@@ -995,11 +961,12 @@
     </w:p>
     <w:p>
       <w:pPr>
-        <w:pStyle w:val="ListParagraph"/>
+        <w:pStyle w:val="a4"/>
         <w:numPr>
           <w:ilvl w:val="0"/>
           <w:numId w:val="4"/>
         </w:numPr>
+        <w:spacing w:after="0"/>
         <w:rPr>
           <w:rFonts w:ascii="Times New Roman" w:hAnsi="Times New Roman" w:cs="Times New Roman"/>
           <w:sz w:val="28"/>
@@ -1117,11 +1084,12 @@
     </w:p>
     <w:p>
       <w:pPr>
-        <w:pStyle w:val="ListParagraph"/>
+        <w:pStyle w:val="a4"/>
         <w:numPr>
           <w:ilvl w:val="0"/>
           <w:numId w:val="4"/>
         </w:numPr>
+        <w:spacing w:after="0"/>
         <w:rPr>
           <w:rFonts w:ascii="Times New Roman" w:hAnsi="Times New Roman" w:cs="Times New Roman"/>
           <w:sz w:val="28"/>
@@ -1224,11 +1192,12 @@
     </w:p>
     <w:p>
       <w:pPr>
-        <w:pStyle w:val="ListParagraph"/>
+        <w:pStyle w:val="a4"/>
         <w:numPr>
           <w:ilvl w:val="0"/>
           <w:numId w:val="4"/>
         </w:numPr>
+        <w:spacing w:after="0"/>
         <w:rPr>
           <w:rFonts w:ascii="Times New Roman" w:hAnsi="Times New Roman" w:cs="Times New Roman"/>
           <w:sz w:val="28"/>
@@ -1287,11 +1256,12 @@
     </w:p>
     <w:p>
       <w:pPr>
-        <w:pStyle w:val="ListParagraph"/>
+        <w:pStyle w:val="a4"/>
         <w:numPr>
           <w:ilvl w:val="0"/>
           <w:numId w:val="4"/>
         </w:numPr>
+        <w:spacing w:after="0"/>
         <w:rPr>
           <w:rFonts w:ascii="Times New Roman" w:hAnsi="Times New Roman" w:cs="Times New Roman"/>
           <w:sz w:val="28"/>
@@ -1318,17 +1288,17 @@
     </w:p>
     <w:p>
       <w:pPr>
-        <w:pStyle w:val="ListParagraph"/>
-        <w:rPr>
-          <w:rFonts w:ascii="Times New Roman" w:hAnsi="Times New Roman" w:cs="Times New Roman"/>
-          <w:sz w:val="28"/>
-          <w:szCs w:val="28"/>
-        </w:rPr>
-      </w:pPr>
-    </w:p>
-    <w:p>
-      <w:pPr>
-        <w:pStyle w:val="ListParagraph"/>
+        <w:pStyle w:val="a4"/>
+        <w:rPr>
+          <w:rFonts w:ascii="Times New Roman" w:hAnsi="Times New Roman" w:cs="Times New Roman"/>
+          <w:sz w:val="28"/>
+          <w:szCs w:val="28"/>
+        </w:rPr>
+      </w:pPr>
+    </w:p>
+    <w:p>
+      <w:pPr>
+        <w:pStyle w:val="a4"/>
         <w:ind w:left="0"/>
         <w:rPr>
           <w:rFonts w:ascii="Times New Roman" w:hAnsi="Times New Roman" w:cs="Times New Roman"/>
@@ -1350,7 +1320,7 @@
 </file>
 
 <file path=word/endnotes.xml><?xml version="1.0" encoding="utf-8"?>
-<w:endnotes xmlns:wpc="http://schemas.microsoft.com/office/word/2010/wordprocessingCanvas" xmlns:cx="http://schemas.microsoft.com/office/drawing/2014/chartex" xmlns:cx1="http://schemas.microsoft.com/office/drawing/2015/9/8/chartex" xmlns:cx2="http://schemas.microsoft.com/office/drawing/2015/10/21/chartex" xmlns:cx3="http://schemas.microsoft.com/office/drawing/2016/5/9/chartex" xmlns:cx4="http://schemas.microsoft.com/office/drawing/2016/5/10/chartex" xmlns:cx5="http://schemas.microsoft.com/office/drawing/2016/5/11/chartex" xmlns:cx6="http://schemas.microsoft.com/office/drawing/2016/5/12/chartex" xmlns:cx7="http://schemas.microsoft.com/office/drawing/2016/5/13/chartex" xmlns:cx8="http://schemas.microsoft.com/office/drawing/2016/5/14/chartex" xmlns:mc="http://schemas.openxmlformats.org/markup-compatibility/2006" xmlns:aink="http://schemas.microsoft.com/office/drawing/2016/ink" xmlns:am3d="http://schemas.microsoft.com/office/drawing/2017/model3d" xmlns:o="urn:schemas-microsoft-com:office:office" xmlns:oel="http://schemas.microsoft.com/office/2019/extlst" xmlns:r="http://schemas.openxmlformats.org/officeDocument/2006/relationships" xmlns:m="http://schemas.openxmlformats.org/officeDocument/2006/math" xmlns:v="urn:schemas-microsoft-com:vml" xmlns:wp14="http://schemas.microsoft.com/office/word/2010/wordprocessingDrawing" xmlns:wp="http://schemas.openxmlformats.org/drawingml/2006/wordprocessingDrawing" xmlns:w10="urn:schemas-microsoft-com:office:word" xmlns:w="http://schemas.openxmlformats.org/wordprocessingml/2006/main" xmlns:w14="http://schemas.microsoft.com/office/word/2010/wordml" xmlns:w15="http://schemas.microsoft.com/office/word/2012/wordml" xmlns:w16cex="http://schemas.microsoft.com/office/word/2018/wordml/cex" xmlns:w16cid="http://schemas.microsoft.com/office/word/2016/wordml/cid" xmlns:w16="http://schemas.microsoft.com/office/word/2018/wordml" xmlns:w16sdtdh="http://schemas.microsoft.com/office/word/2020/wordml/sdtdatahash" xmlns:w16se="http://schemas.microsoft.com/office/word/2015/wordml/symex" xmlns:wpg="http://schemas.microsoft.com/office/word/2010/wordprocessingGroup" xmlns:wpi="http://schemas.microsoft.com/office/word/2010/wordprocessingInk" xmlns:wne="http://schemas.microsoft.com/office/word/2006/wordml" xmlns:wps="http://schemas.microsoft.com/office/word/2010/wordprocessingShape" mc:Ignorable="w14 w15 w16se w16cid w16 w16cex w16sdtdh wp14">
+<w:endnotes xmlns:wpc="http://schemas.microsoft.com/office/word/2010/wordprocessingCanvas" xmlns:cx="http://schemas.microsoft.com/office/drawing/2014/chartex" xmlns:cx1="http://schemas.microsoft.com/office/drawing/2015/9/8/chartex" xmlns:mc="http://schemas.openxmlformats.org/markup-compatibility/2006" xmlns:o="urn:schemas-microsoft-com:office:office" xmlns:r="http://schemas.openxmlformats.org/officeDocument/2006/relationships" xmlns:m="http://schemas.openxmlformats.org/officeDocument/2006/math" xmlns:v="urn:schemas-microsoft-com:vml" xmlns:wp14="http://schemas.microsoft.com/office/word/2010/wordprocessingDrawing" xmlns:wp="http://schemas.openxmlformats.org/drawingml/2006/wordprocessingDrawing" xmlns:w10="urn:schemas-microsoft-com:office:word" xmlns:w="http://schemas.openxmlformats.org/wordprocessingml/2006/main" xmlns:w14="http://schemas.microsoft.com/office/word/2010/wordml" xmlns:w15="http://schemas.microsoft.com/office/word/2012/wordml" xmlns:w16se="http://schemas.microsoft.com/office/word/2015/wordml/symex" xmlns:wpg="http://schemas.microsoft.com/office/word/2010/wordprocessingGroup" xmlns:wpi="http://schemas.microsoft.com/office/word/2010/wordprocessingInk" xmlns:wne="http://schemas.microsoft.com/office/word/2006/wordml" xmlns:wps="http://schemas.microsoft.com/office/word/2010/wordprocessingShape" mc:Ignorable="w14 w15 w16se wp14">
   <w:endnote w:type="separator" w:id="-1">
     <w:p>
       <w:pPr>
@@ -1375,7 +1345,7 @@
 </file>
 
 <file path=word/footer1.xml><?xml version="1.0" encoding="utf-8"?>
-<w:ftr xmlns:wpc="http://schemas.microsoft.com/office/word/2010/wordprocessingCanvas" xmlns:cx="http://schemas.microsoft.com/office/drawing/2014/chartex" xmlns:cx1="http://schemas.microsoft.com/office/drawing/2015/9/8/chartex" xmlns:cx2="http://schemas.microsoft.com/office/drawing/2015/10/21/chartex" xmlns:cx3="http://schemas.microsoft.com/office/drawing/2016/5/9/chartex" xmlns:cx4="http://schemas.microsoft.com/office/drawing/2016/5/10/chartex" xmlns:cx5="http://schemas.microsoft.com/office/drawing/2016/5/11/chartex" xmlns:cx6="http://schemas.microsoft.com/office/drawing/2016/5/12/chartex" xmlns:cx7="http://schemas.microsoft.com/office/drawing/2016/5/13/chartex" xmlns:cx8="http://schemas.microsoft.com/office/drawing/2016/5/14/chartex" xmlns:mc="http://schemas.openxmlformats.org/markup-compatibility/2006" xmlns:aink="http://schemas.microsoft.com/office/drawing/2016/ink" xmlns:am3d="http://schemas.microsoft.com/office/drawing/2017/model3d" xmlns:o="urn:schemas-microsoft-com:office:office" xmlns:oel="http://schemas.microsoft.com/office/2019/extlst" xmlns:r="http://schemas.openxmlformats.org/officeDocument/2006/relationships" xmlns:m="http://schemas.openxmlformats.org/officeDocument/2006/math" xmlns:v="urn:schemas-microsoft-com:vml" xmlns:wp14="http://schemas.microsoft.com/office/word/2010/wordprocessingDrawing" xmlns:wp="http://schemas.openxmlformats.org/drawingml/2006/wordprocessingDrawing" xmlns:w10="urn:schemas-microsoft-com:office:word" xmlns:w="http://schemas.openxmlformats.org/wordprocessingml/2006/main" xmlns:w14="http://schemas.microsoft.com/office/word/2010/wordml" xmlns:w15="http://schemas.microsoft.com/office/word/2012/wordml" xmlns:w16cex="http://schemas.microsoft.com/office/word/2018/wordml/cex" xmlns:w16cid="http://schemas.microsoft.com/office/word/2016/wordml/cid" xmlns:w16="http://schemas.microsoft.com/office/word/2018/wordml" xmlns:w16sdtdh="http://schemas.microsoft.com/office/word/2020/wordml/sdtdatahash" xmlns:w16se="http://schemas.microsoft.com/office/word/2015/wordml/symex" xmlns:wpg="http://schemas.microsoft.com/office/word/2010/wordprocessingGroup" xmlns:wpi="http://schemas.microsoft.com/office/word/2010/wordprocessingInk" xmlns:wne="http://schemas.microsoft.com/office/word/2006/wordml" xmlns:wps="http://schemas.microsoft.com/office/word/2010/wordprocessingShape" mc:Ignorable="w14 w15 w16se w16cid w16 w16cex w16sdtdh wp14">
+<w:ftr xmlns:wpc="http://schemas.microsoft.com/office/word/2010/wordprocessingCanvas" xmlns:cx="http://schemas.microsoft.com/office/drawing/2014/chartex" xmlns:cx1="http://schemas.microsoft.com/office/drawing/2015/9/8/chartex" xmlns:mc="http://schemas.openxmlformats.org/markup-compatibility/2006" xmlns:o="urn:schemas-microsoft-com:office:office" xmlns:r="http://schemas.openxmlformats.org/officeDocument/2006/relationships" xmlns:m="http://schemas.openxmlformats.org/officeDocument/2006/math" xmlns:v="urn:schemas-microsoft-com:vml" xmlns:wp14="http://schemas.microsoft.com/office/word/2010/wordprocessingDrawing" xmlns:wp="http://schemas.openxmlformats.org/drawingml/2006/wordprocessingDrawing" xmlns:w10="urn:schemas-microsoft-com:office:word" xmlns:w="http://schemas.openxmlformats.org/wordprocessingml/2006/main" xmlns:w14="http://schemas.microsoft.com/office/word/2010/wordml" xmlns:w15="http://schemas.microsoft.com/office/word/2012/wordml" xmlns:w16se="http://schemas.microsoft.com/office/word/2015/wordml/symex" xmlns:wpg="http://schemas.microsoft.com/office/word/2010/wordprocessingGroup" xmlns:wpi="http://schemas.microsoft.com/office/word/2010/wordprocessingInk" xmlns:wne="http://schemas.microsoft.com/office/word/2006/wordml" xmlns:wps="http://schemas.microsoft.com/office/word/2010/wordprocessingShape" mc:Ignorable="w14 w15 w16se wp14">
   <w:sdt>
     <w:sdtPr>
       <w:id w:val="-1246340984"/>
@@ -1384,10 +1354,11 @@
         <w:docPartUnique/>
       </w:docPartObj>
     </w:sdtPr>
+    <w:sdtEndPr/>
     <w:sdtContent>
       <w:p>
         <w:pPr>
-          <w:pStyle w:val="Footer"/>
+          <w:pStyle w:val="a8"/>
           <w:jc w:val="right"/>
         </w:pPr>
         <w:r>
@@ -1413,14 +1384,14 @@
   </w:sdt>
   <w:p>
     <w:pPr>
-      <w:pStyle w:val="Footer"/>
+      <w:pStyle w:val="a8"/>
     </w:pPr>
   </w:p>
 </w:ftr>
 </file>
 
 <file path=word/footnotes.xml><?xml version="1.0" encoding="utf-8"?>
-<w:footnotes xmlns:wpc="http://schemas.microsoft.com/office/word/2010/wordprocessingCanvas" xmlns:cx="http://schemas.microsoft.com/office/drawing/2014/chartex" xmlns:cx1="http://schemas.microsoft.com/office/drawing/2015/9/8/chartex" xmlns:cx2="http://schemas.microsoft.com/office/drawing/2015/10/21/chartex" xmlns:cx3="http://schemas.microsoft.com/office/drawing/2016/5/9/chartex" xmlns:cx4="http://schemas.microsoft.com/office/drawing/2016/5/10/chartex" xmlns:cx5="http://schemas.microsoft.com/office/drawing/2016/5/11/chartex" xmlns:cx6="http://schemas.microsoft.com/office/drawing/2016/5/12/chartex" xmlns:cx7="http://schemas.microsoft.com/office/drawing/2016/5/13/chartex" xmlns:cx8="http://schemas.microsoft.com/office/drawing/2016/5/14/chartex" xmlns:mc="http://schemas.openxmlformats.org/markup-compatibility/2006" xmlns:aink="http://schemas.microsoft.com/office/drawing/2016/ink" xmlns:am3d="http://schemas.microsoft.com/office/drawing/2017/model3d" xmlns:o="urn:schemas-microsoft-com:office:office" xmlns:oel="http://schemas.microsoft.com/office/2019/extlst" xmlns:r="http://schemas.openxmlformats.org/officeDocument/2006/relationships" xmlns:m="http://schemas.openxmlformats.org/officeDocument/2006/math" xmlns:v="urn:schemas-microsoft-com:vml" xmlns:wp14="http://schemas.microsoft.com/office/word/2010/wordprocessingDrawing" xmlns:wp="http://schemas.openxmlformats.org/drawingml/2006/wordprocessingDrawing" xmlns:w10="urn:schemas-microsoft-com:office:word" xmlns:w="http://schemas.openxmlformats.org/wordprocessingml/2006/main" xmlns:w14="http://schemas.microsoft.com/office/word/2010/wordml" xmlns:w15="http://schemas.microsoft.com/office/word/2012/wordml" xmlns:w16cex="http://schemas.microsoft.com/office/word/2018/wordml/cex" xmlns:w16cid="http://schemas.microsoft.com/office/word/2016/wordml/cid" xmlns:w16="http://schemas.microsoft.com/office/word/2018/wordml" xmlns:w16sdtdh="http://schemas.microsoft.com/office/word/2020/wordml/sdtdatahash" xmlns:w16se="http://schemas.microsoft.com/office/word/2015/wordml/symex" xmlns:wpg="http://schemas.microsoft.com/office/word/2010/wordprocessingGroup" xmlns:wpi="http://schemas.microsoft.com/office/word/2010/wordprocessingInk" xmlns:wne="http://schemas.microsoft.com/office/word/2006/wordml" xmlns:wps="http://schemas.microsoft.com/office/word/2010/wordprocessingShape" mc:Ignorable="w14 w15 w16se w16cid w16 w16cex w16sdtdh wp14">
+<w:footnotes xmlns:wpc="http://schemas.microsoft.com/office/word/2010/wordprocessingCanvas" xmlns:cx="http://schemas.microsoft.com/office/drawing/2014/chartex" xmlns:cx1="http://schemas.microsoft.com/office/drawing/2015/9/8/chartex" xmlns:mc="http://schemas.openxmlformats.org/markup-compatibility/2006" xmlns:o="urn:schemas-microsoft-com:office:office" xmlns:r="http://schemas.openxmlformats.org/officeDocument/2006/relationships" xmlns:m="http://schemas.openxmlformats.org/officeDocument/2006/math" xmlns:v="urn:schemas-microsoft-com:vml" xmlns:wp14="http://schemas.microsoft.com/office/word/2010/wordprocessingDrawing" xmlns:wp="http://schemas.openxmlformats.org/drawingml/2006/wordprocessingDrawing" xmlns:w10="urn:schemas-microsoft-com:office:word" xmlns:w="http://schemas.openxmlformats.org/wordprocessingml/2006/main" xmlns:w14="http://schemas.microsoft.com/office/word/2010/wordml" xmlns:w15="http://schemas.microsoft.com/office/word/2012/wordml" xmlns:w16se="http://schemas.microsoft.com/office/word/2015/wordml/symex" xmlns:wpg="http://schemas.microsoft.com/office/word/2010/wordprocessingGroup" xmlns:wpi="http://schemas.microsoft.com/office/word/2010/wordprocessingInk" xmlns:wne="http://schemas.microsoft.com/office/word/2006/wordml" xmlns:wps="http://schemas.microsoft.com/office/word/2010/wordprocessingShape" mc:Ignorable="w14 w15 w16se wp14">
   <w:footnote w:type="separator" w:id="-1">
     <w:p>
       <w:pPr>
@@ -1445,7 +1416,7 @@
 </file>
 
 <file path=word/numbering.xml><?xml version="1.0" encoding="utf-8"?>
-<w:numbering xmlns:wpc="http://schemas.microsoft.com/office/word/2010/wordprocessingCanvas" xmlns:cx="http://schemas.microsoft.com/office/drawing/2014/chartex" xmlns:cx1="http://schemas.microsoft.com/office/drawing/2015/9/8/chartex" xmlns:cx2="http://schemas.microsoft.com/office/drawing/2015/10/21/chartex" xmlns:cx3="http://schemas.microsoft.com/office/drawing/2016/5/9/chartex" xmlns:cx4="http://schemas.microsoft.com/office/drawing/2016/5/10/chartex" xmlns:cx5="http://schemas.microsoft.com/office/drawing/2016/5/11/chartex" xmlns:cx6="http://schemas.microsoft.com/office/drawing/2016/5/12/chartex" xmlns:cx7="http://schemas.microsoft.com/office/drawing/2016/5/13/chartex" xmlns:cx8="http://schemas.microsoft.com/office/drawing/2016/5/14/chartex" xmlns:mc="http://schemas.openxmlformats.org/markup-compatibility/2006" xmlns:aink="http://schemas.microsoft.com/office/drawing/2016/ink" xmlns:am3d="http://schemas.microsoft.com/office/drawing/2017/model3d" xmlns:o="urn:schemas-microsoft-com:office:office" xmlns:oel="http://schemas.microsoft.com/office/2019/extlst" xmlns:r="http://schemas.openxmlformats.org/officeDocument/2006/relationships" xmlns:m="http://schemas.openxmlformats.org/officeDocument/2006/math" xmlns:v="urn:schemas-microsoft-com:vml" xmlns:wp14="http://schemas.microsoft.com/office/word/2010/wordprocessingDrawing" xmlns:wp="http://schemas.openxmlformats.org/drawingml/2006/wordprocessingDrawing" xmlns:w10="urn:schemas-microsoft-com:office:word" xmlns:w="http://schemas.openxmlformats.org/wordprocessingml/2006/main" xmlns:w14="http://schemas.microsoft.com/office/word/2010/wordml" xmlns:w15="http://schemas.microsoft.com/office/word/2012/wordml" xmlns:w16cex="http://schemas.microsoft.com/office/word/2018/wordml/cex" xmlns:w16cid="http://schemas.microsoft.com/office/word/2016/wordml/cid" xmlns:w16="http://schemas.microsoft.com/office/word/2018/wordml" xmlns:w16sdtdh="http://schemas.microsoft.com/office/word/2020/wordml/sdtdatahash" xmlns:w16se="http://schemas.microsoft.com/office/word/2015/wordml/symex" xmlns:wpg="http://schemas.microsoft.com/office/word/2010/wordprocessingGroup" xmlns:wpi="http://schemas.microsoft.com/office/word/2010/wordprocessingInk" xmlns:wne="http://schemas.microsoft.com/office/word/2006/wordml" xmlns:wps="http://schemas.microsoft.com/office/word/2010/wordprocessingShape" mc:Ignorable="w14 w15 w16se w16cid w16 w16cex w16sdtdh wp14">
+<w:numbering xmlns:wpc="http://schemas.microsoft.com/office/word/2010/wordprocessingCanvas" xmlns:cx="http://schemas.microsoft.com/office/drawing/2014/chartex" xmlns:cx1="http://schemas.microsoft.com/office/drawing/2015/9/8/chartex" xmlns:mc="http://schemas.openxmlformats.org/markup-compatibility/2006" xmlns:o="urn:schemas-microsoft-com:office:office" xmlns:r="http://schemas.openxmlformats.org/officeDocument/2006/relationships" xmlns:m="http://schemas.openxmlformats.org/officeDocument/2006/math" xmlns:v="urn:schemas-microsoft-com:vml" xmlns:wp14="http://schemas.microsoft.com/office/word/2010/wordprocessingDrawing" xmlns:wp="http://schemas.openxmlformats.org/drawingml/2006/wordprocessingDrawing" xmlns:w10="urn:schemas-microsoft-com:office:word" xmlns:w="http://schemas.openxmlformats.org/wordprocessingml/2006/main" xmlns:w14="http://schemas.microsoft.com/office/word/2010/wordml" xmlns:w15="http://schemas.microsoft.com/office/word/2012/wordml" xmlns:w16se="http://schemas.microsoft.com/office/word/2015/wordml/symex" xmlns:wpg="http://schemas.microsoft.com/office/word/2010/wordprocessingGroup" xmlns:wpi="http://schemas.microsoft.com/office/word/2010/wordprocessingInk" xmlns:wne="http://schemas.microsoft.com/office/word/2006/wordml" xmlns:wps="http://schemas.microsoft.com/office/word/2010/wordprocessingShape" mc:Ignorable="w14 w15 w16se wp14">
   <w:abstractNum w:abstractNumId="0" w15:restartNumberingAfterBreak="0">
     <w:nsid w:val="2A0A00F9"/>
     <w:multiLevelType w:val="hybridMultilevel"/>
@@ -1823,23 +1794,23 @@
       </w:pPr>
     </w:lvl>
   </w:abstractNum>
-  <w:num w:numId="1" w16cid:durableId="1270773459">
+  <w:num w:numId="1">
     <w:abstractNumId w:val="2"/>
   </w:num>
-  <w:num w:numId="2" w16cid:durableId="134377690">
+  <w:num w:numId="2">
     <w:abstractNumId w:val="0"/>
   </w:num>
-  <w:num w:numId="3" w16cid:durableId="783621484">
+  <w:num w:numId="3">
     <w:abstractNumId w:val="1"/>
   </w:num>
-  <w:num w:numId="4" w16cid:durableId="1400902858">
+  <w:num w:numId="4">
     <w:abstractNumId w:val="3"/>
   </w:num>
 </w:numbering>
 </file>
 
 <file path=word/styles.xml><?xml version="1.0" encoding="utf-8"?>
-<w:styles xmlns:mc="http://schemas.openxmlformats.org/markup-compatibility/2006" xmlns:r="http://schemas.openxmlformats.org/officeDocument/2006/relationships" xmlns:w="http://schemas.openxmlformats.org/wordprocessingml/2006/main" xmlns:w14="http://schemas.microsoft.com/office/word/2010/wordml" xmlns:w15="http://schemas.microsoft.com/office/word/2012/wordml" xmlns:w16cex="http://schemas.microsoft.com/office/word/2018/wordml/cex" xmlns:w16cid="http://schemas.microsoft.com/office/word/2016/wordml/cid" xmlns:w16="http://schemas.microsoft.com/office/word/2018/wordml" xmlns:w16sdtdh="http://schemas.microsoft.com/office/word/2020/wordml/sdtdatahash" xmlns:w16se="http://schemas.microsoft.com/office/word/2015/wordml/symex" mc:Ignorable="w14 w15 w16se w16cid w16 w16cex w16sdtdh">
+<w:styles xmlns:mc="http://schemas.openxmlformats.org/markup-compatibility/2006" xmlns:r="http://schemas.openxmlformats.org/officeDocument/2006/relationships" xmlns:w="http://schemas.openxmlformats.org/wordprocessingml/2006/main" xmlns:w14="http://schemas.microsoft.com/office/word/2010/wordml" xmlns:w15="http://schemas.microsoft.com/office/word/2012/wordml" xmlns:w16se="http://schemas.microsoft.com/office/word/2015/wordml/symex" mc:Ignorable="w14 w15 w16se">
   <w:docDefaults>
     <w:rPrDefault>
       <w:rPr>
@@ -1855,7 +1826,7 @@
       </w:pPr>
     </w:pPrDefault>
   </w:docDefaults>
-  <w:latentStyles w:defLockedState="0" w:defUIPriority="99" w:defSemiHidden="0" w:defUnhideWhenUsed="0" w:defQFormat="0" w:count="376">
+  <w:latentStyles w:defLockedState="0" w:defUIPriority="99" w:defSemiHidden="0" w:defUnhideWhenUsed="0" w:defQFormat="0" w:count="371">
     <w:lsdException w:name="Normal" w:uiPriority="0" w:qFormat="1"/>
     <w:lsdException w:name="heading 1" w:uiPriority="9" w:qFormat="1"/>
     <w:lsdException w:name="heading 2" w:semiHidden="1" w:uiPriority="9" w:unhideWhenUsed="1" w:qFormat="1"/>
@@ -2227,23 +2198,18 @@
     <w:lsdException w:name="List Table 5 Dark Accent 6" w:uiPriority="50"/>
     <w:lsdException w:name="List Table 6 Colorful Accent 6" w:uiPriority="51"/>
     <w:lsdException w:name="List Table 7 Colorful Accent 6" w:uiPriority="52"/>
-    <w:lsdException w:name="Mention" w:semiHidden="1" w:unhideWhenUsed="1"/>
-    <w:lsdException w:name="Smart Hyperlink" w:semiHidden="1" w:unhideWhenUsed="1"/>
-    <w:lsdException w:name="Hashtag" w:semiHidden="1" w:unhideWhenUsed="1"/>
-    <w:lsdException w:name="Unresolved Mention" w:semiHidden="1" w:unhideWhenUsed="1"/>
-    <w:lsdException w:name="Smart Link" w:semiHidden="1" w:unhideWhenUsed="1"/>
   </w:latentStyles>
-  <w:style w:type="paragraph" w:default="1" w:styleId="Normal">
+  <w:style w:type="paragraph" w:default="1" w:styleId="a">
     <w:name w:val="Normal"/>
     <w:qFormat/>
   </w:style>
-  <w:style w:type="character" w:default="1" w:styleId="DefaultParagraphFont">
+  <w:style w:type="character" w:default="1" w:styleId="a0">
     <w:name w:val="Default Paragraph Font"/>
     <w:uiPriority w:val="1"/>
     <w:semiHidden/>
     <w:unhideWhenUsed/>
   </w:style>
-  <w:style w:type="table" w:default="1" w:styleId="TableNormal">
+  <w:style w:type="table" w:default="1" w:styleId="a1">
     <w:name w:val="Normal Table"/>
     <w:uiPriority w:val="99"/>
     <w:semiHidden/>
@@ -2258,15 +2224,15 @@
       </w:tblCellMar>
     </w:tblPr>
   </w:style>
-  <w:style w:type="numbering" w:default="1" w:styleId="NoList">
+  <w:style w:type="numbering" w:default="1" w:styleId="a2">
     <w:name w:val="No List"/>
     <w:uiPriority w:val="99"/>
     <w:semiHidden/>
     <w:unhideWhenUsed/>
   </w:style>
-  <w:style w:type="paragraph" w:customStyle="1" w:styleId="a">
+  <w:style w:type="paragraph" w:customStyle="1" w:styleId="a3">
     <w:name w:val="Заголовок раздела"/>
-    <w:basedOn w:val="Normal"/>
+    <w:basedOn w:val="a"/>
     <w:link w:val="Char"/>
     <w:qFormat/>
     <w:rsid w:val="00196B5C"/>
@@ -2278,8 +2244,8 @@
   </w:style>
   <w:style w:type="character" w:customStyle="1" w:styleId="Char">
     <w:name w:val="Заголовок раздела Char"/>
-    <w:basedOn w:val="DefaultParagraphFont"/>
-    <w:link w:val="a"/>
+    <w:basedOn w:val="a0"/>
+    <w:link w:val="a3"/>
     <w:rsid w:val="00196B5C"/>
     <w:rPr>
       <w:rFonts w:ascii="Times New Roman" w:hAnsi="Times New Roman"/>
@@ -2289,7 +2255,7 @@
   </w:style>
   <w:style w:type="paragraph" w:customStyle="1" w:styleId="1">
     <w:name w:val="Основной текст1"/>
-    <w:basedOn w:val="Normal"/>
+    <w:basedOn w:val="a"/>
     <w:link w:val="Char0"/>
     <w:qFormat/>
     <w:rsid w:val="00227EB7"/>
@@ -2303,7 +2269,7 @@
   </w:style>
   <w:style w:type="character" w:customStyle="1" w:styleId="Char0">
     <w:name w:val="Основной текст Char"/>
-    <w:basedOn w:val="DefaultParagraphFont"/>
+    <w:basedOn w:val="a0"/>
     <w:link w:val="1"/>
     <w:rsid w:val="00227EB7"/>
     <w:rPr>
@@ -2311,9 +2277,9 @@
       <w:sz w:val="28"/>
     </w:rPr>
   </w:style>
-  <w:style w:type="paragraph" w:styleId="ListParagraph">
+  <w:style w:type="paragraph" w:styleId="a4">
     <w:name w:val="List Paragraph"/>
-    <w:basedOn w:val="Normal"/>
+    <w:basedOn w:val="a"/>
     <w:uiPriority w:val="34"/>
     <w:qFormat/>
     <w:rsid w:val="00D0057C"/>
@@ -2322,9 +2288,9 @@
       <w:contextualSpacing/>
     </w:pPr>
   </w:style>
-  <w:style w:type="table" w:styleId="TableGrid">
+  <w:style w:type="table" w:styleId="a5">
     <w:name w:val="Table Grid"/>
-    <w:basedOn w:val="TableNormal"/>
+    <w:basedOn w:val="a1"/>
     <w:uiPriority w:val="39"/>
     <w:rsid w:val="00885D6D"/>
     <w:pPr>
@@ -2347,10 +2313,10 @@
       </w:tblBorders>
     </w:tblPr>
   </w:style>
-  <w:style w:type="paragraph" w:styleId="Header">
+  <w:style w:type="paragraph" w:styleId="a6">
     <w:name w:val="header"/>
-    <w:basedOn w:val="Normal"/>
-    <w:link w:val="HeaderChar"/>
+    <w:basedOn w:val="a"/>
+    <w:link w:val="a7"/>
     <w:uiPriority w:val="99"/>
     <w:unhideWhenUsed/>
     <w:rsid w:val="00602643"/>
@@ -2362,17 +2328,17 @@
       <w:spacing w:after="0" w:line="240" w:lineRule="auto"/>
     </w:pPr>
   </w:style>
-  <w:style w:type="character" w:customStyle="1" w:styleId="HeaderChar">
-    <w:name w:val="Header Char"/>
-    <w:basedOn w:val="DefaultParagraphFont"/>
-    <w:link w:val="Header"/>
+  <w:style w:type="character" w:customStyle="1" w:styleId="a7">
+    <w:name w:val="Верхний колонтитул Знак"/>
+    <w:basedOn w:val="a0"/>
+    <w:link w:val="a6"/>
     <w:uiPriority w:val="99"/>
     <w:rsid w:val="00602643"/>
   </w:style>
-  <w:style w:type="paragraph" w:styleId="Footer">
+  <w:style w:type="paragraph" w:styleId="a8">
     <w:name w:val="footer"/>
-    <w:basedOn w:val="Normal"/>
-    <w:link w:val="FooterChar"/>
+    <w:basedOn w:val="a"/>
+    <w:link w:val="a9"/>
     <w:uiPriority w:val="99"/>
     <w:unhideWhenUsed/>
     <w:rsid w:val="00602643"/>
@@ -2384,12 +2350,42 @@
       <w:spacing w:after="0" w:line="240" w:lineRule="auto"/>
     </w:pPr>
   </w:style>
-  <w:style w:type="character" w:customStyle="1" w:styleId="FooterChar">
-    <w:name w:val="Footer Char"/>
-    <w:basedOn w:val="DefaultParagraphFont"/>
-    <w:link w:val="Footer"/>
+  <w:style w:type="character" w:customStyle="1" w:styleId="a9">
+    <w:name w:val="Нижний колонтитул Знак"/>
+    <w:basedOn w:val="a0"/>
+    <w:link w:val="a8"/>
     <w:uiPriority w:val="99"/>
     <w:rsid w:val="00602643"/>
+  </w:style>
+  <w:style w:type="paragraph" w:styleId="aa">
+    <w:name w:val="Balloon Text"/>
+    <w:basedOn w:val="a"/>
+    <w:link w:val="ab"/>
+    <w:uiPriority w:val="99"/>
+    <w:semiHidden/>
+    <w:unhideWhenUsed/>
+    <w:rsid w:val="006C7F16"/>
+    <w:pPr>
+      <w:spacing w:after="0" w:line="240" w:lineRule="auto"/>
+    </w:pPr>
+    <w:rPr>
+      <w:rFonts w:ascii="Segoe UI" w:hAnsi="Segoe UI" w:cs="Segoe UI"/>
+      <w:sz w:val="18"/>
+      <w:szCs w:val="18"/>
+    </w:rPr>
+  </w:style>
+  <w:style w:type="character" w:customStyle="1" w:styleId="ab">
+    <w:name w:val="Текст выноски Знак"/>
+    <w:basedOn w:val="a0"/>
+    <w:link w:val="aa"/>
+    <w:uiPriority w:val="99"/>
+    <w:semiHidden/>
+    <w:rsid w:val="006C7F16"/>
+    <w:rPr>
+      <w:rFonts w:ascii="Segoe UI" w:hAnsi="Segoe UI" w:cs="Segoe UI"/>
+      <w:sz w:val="18"/>
+      <w:szCs w:val="18"/>
+    </w:rPr>
   </w:style>
 </w:styles>
 </file>

--- a/7 term/DB/Lab4/Lab4.docx
+++ b/7 term/DB/Lab4/Lab4.docx
@@ -1,6 +1,6 @@
 
 <file path=word/document.xml><?xml version="1.0" encoding="utf-8"?>
-<w:document xmlns:wpc="http://schemas.microsoft.com/office/word/2010/wordprocessingCanvas" xmlns:cx="http://schemas.microsoft.com/office/drawing/2014/chartex" xmlns:cx1="http://schemas.microsoft.com/office/drawing/2015/9/8/chartex" xmlns:mc="http://schemas.openxmlformats.org/markup-compatibility/2006" xmlns:o="urn:schemas-microsoft-com:office:office" xmlns:r="http://schemas.openxmlformats.org/officeDocument/2006/relationships" xmlns:m="http://schemas.openxmlformats.org/officeDocument/2006/math" xmlns:v="urn:schemas-microsoft-com:vml" xmlns:wp14="http://schemas.microsoft.com/office/word/2010/wordprocessingDrawing" xmlns:wp="http://schemas.openxmlformats.org/drawingml/2006/wordprocessingDrawing" xmlns:w10="urn:schemas-microsoft-com:office:word" xmlns:w="http://schemas.openxmlformats.org/wordprocessingml/2006/main" xmlns:w14="http://schemas.microsoft.com/office/word/2010/wordml" xmlns:w15="http://schemas.microsoft.com/office/word/2012/wordml" xmlns:w16se="http://schemas.microsoft.com/office/word/2015/wordml/symex" xmlns:wpg="http://schemas.microsoft.com/office/word/2010/wordprocessingGroup" xmlns:wpi="http://schemas.microsoft.com/office/word/2010/wordprocessingInk" xmlns:wne="http://schemas.microsoft.com/office/word/2006/wordml" xmlns:wps="http://schemas.microsoft.com/office/word/2010/wordprocessingShape" mc:Ignorable="w14 w15 w16se wp14">
+<w:document xmlns:wpc="http://schemas.microsoft.com/office/word/2010/wordprocessingCanvas" xmlns:cx="http://schemas.microsoft.com/office/drawing/2014/chartex" xmlns:cx1="http://schemas.microsoft.com/office/drawing/2015/9/8/chartex" xmlns:cx2="http://schemas.microsoft.com/office/drawing/2015/10/21/chartex" xmlns:cx3="http://schemas.microsoft.com/office/drawing/2016/5/9/chartex" xmlns:cx4="http://schemas.microsoft.com/office/drawing/2016/5/10/chartex" xmlns:cx5="http://schemas.microsoft.com/office/drawing/2016/5/11/chartex" xmlns:cx6="http://schemas.microsoft.com/office/drawing/2016/5/12/chartex" xmlns:cx7="http://schemas.microsoft.com/office/drawing/2016/5/13/chartex" xmlns:cx8="http://schemas.microsoft.com/office/drawing/2016/5/14/chartex" xmlns:mc="http://schemas.openxmlformats.org/markup-compatibility/2006" xmlns:aink="http://schemas.microsoft.com/office/drawing/2016/ink" xmlns:am3d="http://schemas.microsoft.com/office/drawing/2017/model3d" xmlns:o="urn:schemas-microsoft-com:office:office" xmlns:oel="http://schemas.microsoft.com/office/2019/extlst" xmlns:r="http://schemas.openxmlformats.org/officeDocument/2006/relationships" xmlns:m="http://schemas.openxmlformats.org/officeDocument/2006/math" xmlns:v="urn:schemas-microsoft-com:vml" xmlns:wp14="http://schemas.microsoft.com/office/word/2010/wordprocessingDrawing" xmlns:wp="http://schemas.openxmlformats.org/drawingml/2006/wordprocessingDrawing" xmlns:w10="urn:schemas-microsoft-com:office:word" xmlns:w="http://schemas.openxmlformats.org/wordprocessingml/2006/main" xmlns:w14="http://schemas.microsoft.com/office/word/2010/wordml" xmlns:w15="http://schemas.microsoft.com/office/word/2012/wordml" xmlns:w16cex="http://schemas.microsoft.com/office/word/2018/wordml/cex" xmlns:w16cid="http://schemas.microsoft.com/office/word/2016/wordml/cid" xmlns:w16="http://schemas.microsoft.com/office/word/2018/wordml" xmlns:w16sdtdh="http://schemas.microsoft.com/office/word/2020/wordml/sdtdatahash" xmlns:w16se="http://schemas.microsoft.com/office/word/2015/wordml/symex" xmlns:wpg="http://schemas.microsoft.com/office/word/2010/wordprocessingGroup" xmlns:wpi="http://schemas.microsoft.com/office/word/2010/wordprocessingInk" xmlns:wne="http://schemas.microsoft.com/office/word/2006/wordml" xmlns:wps="http://schemas.microsoft.com/office/word/2010/wordprocessingShape" mc:Ignorable="w14 w15 w16se w16cid w16 w16cex w16sdtdh wp14">
   <w:body>
     <w:p>
       <w:pPr>
@@ -324,6 +324,14 @@
           <w:szCs w:val="28"/>
         </w:rPr>
         <w:t>Вариант №10</w:t>
+      </w:r>
+      <w:r>
+        <w:rPr>
+          <w:rFonts w:ascii="Times New Roman" w:hAnsi="Times New Roman" w:cs="Times New Roman"/>
+          <w:sz w:val="28"/>
+          <w:szCs w:val="28"/>
+        </w:rPr>
+        <w:t xml:space="preserve"> «Грузоперевозки»</w:t>
       </w:r>
     </w:p>
     <w:p>
@@ -427,7 +435,7 @@
     </w:p>
     <w:tbl>
       <w:tblPr>
-        <w:tblStyle w:val="a5"/>
+        <w:tblStyle w:val="TableGrid"/>
         <w:tblW w:w="0" w:type="auto"/>
         <w:tblBorders>
           <w:top w:val="none" w:sz="0" w:space="0" w:color="auto"/>
@@ -539,7 +547,21 @@
                 <w:rFonts w:cs="Times New Roman"/>
                 <w:lang w:val="ru-RU"/>
               </w:rPr>
-              <w:t>Подёнок Л. П.</w:t>
+              <w:t>Под</w:t>
+            </w:r>
+            <w:r>
+              <w:rPr>
+                <w:rFonts w:cs="Times New Roman"/>
+                <w:lang w:val="ru-RU"/>
+              </w:rPr>
+              <w:t>е</w:t>
+            </w:r>
+            <w:r>
+              <w:rPr>
+                <w:rFonts w:cs="Times New Roman"/>
+                <w:lang w:val="ru-RU"/>
+              </w:rPr>
+              <w:t>нок Л. П.</w:t>
             </w:r>
           </w:p>
         </w:tc>
@@ -675,7 +697,7 @@
     </w:p>
     <w:p>
       <w:pPr>
-        <w:pStyle w:val="a4"/>
+        <w:pStyle w:val="ListParagraph"/>
         <w:ind w:left="0"/>
         <w:rPr>
           <w:rFonts w:ascii="Times New Roman" w:hAnsi="Times New Roman" w:cs="Times New Roman"/>
@@ -743,7 +765,7 @@
     </w:p>
     <w:p>
       <w:pPr>
-        <w:pStyle w:val="a4"/>
+        <w:pStyle w:val="ListParagraph"/>
         <w:spacing w:after="0"/>
         <w:rPr>
           <w:rFonts w:ascii="Times New Roman" w:hAnsi="Times New Roman" w:cs="Times New Roman"/>
@@ -751,8 +773,6 @@
           <w:szCs w:val="28"/>
         </w:rPr>
       </w:pPr>
-      <w:bookmarkStart w:id="0" w:name="_GoBack"/>
-      <w:bookmarkEnd w:id="0"/>
       <w:r>
         <w:rPr>
           <w:rFonts w:ascii="Times New Roman" w:hAnsi="Times New Roman" w:cs="Times New Roman"/>
@@ -798,7 +818,7 @@
     </w:p>
     <w:p>
       <w:pPr>
-        <w:pStyle w:val="a4"/>
+        <w:pStyle w:val="ListParagraph"/>
         <w:spacing w:after="0"/>
         <w:rPr>
           <w:rFonts w:ascii="Times New Roman" w:hAnsi="Times New Roman" w:cs="Times New Roman"/>
@@ -821,7 +841,7 @@
     </w:p>
     <w:p>
       <w:pPr>
-        <w:pStyle w:val="a4"/>
+        <w:pStyle w:val="ListParagraph"/>
         <w:spacing w:after="0"/>
         <w:rPr>
           <w:rFonts w:ascii="Times New Roman" w:hAnsi="Times New Roman" w:cs="Times New Roman"/>
@@ -834,7 +854,7 @@
     </w:p>
     <w:p>
       <w:pPr>
-        <w:pStyle w:val="a4"/>
+        <w:pStyle w:val="ListParagraph"/>
         <w:spacing w:after="0"/>
         <w:jc w:val="both"/>
         <w:rPr>
@@ -854,7 +874,7 @@
     </w:p>
     <w:p>
       <w:pPr>
-        <w:pStyle w:val="a4"/>
+        <w:pStyle w:val="ListParagraph"/>
         <w:spacing w:after="0"/>
         <w:jc w:val="both"/>
         <w:rPr>
@@ -866,7 +886,7 @@
     </w:p>
     <w:p>
       <w:pPr>
-        <w:pStyle w:val="a4"/>
+        <w:pStyle w:val="ListParagraph"/>
         <w:spacing w:after="0"/>
         <w:rPr>
           <w:rFonts w:ascii="Times New Roman" w:hAnsi="Times New Roman" w:cs="Times New Roman"/>
@@ -889,7 +909,7 @@
     </w:p>
     <w:p>
       <w:pPr>
-        <w:pStyle w:val="a4"/>
+        <w:pStyle w:val="ListParagraph"/>
         <w:spacing w:after="0"/>
         <w:rPr>
           <w:rFonts w:ascii="Times New Roman" w:hAnsi="Times New Roman" w:cs="Times New Roman"/>
@@ -902,7 +922,7 @@
     </w:p>
     <w:p>
       <w:pPr>
-        <w:pStyle w:val="a4"/>
+        <w:pStyle w:val="ListParagraph"/>
         <w:spacing w:after="0"/>
         <w:rPr>
           <w:rFonts w:ascii="Times New Roman" w:hAnsi="Times New Roman" w:cs="Times New Roman"/>
@@ -929,7 +949,7 @@
     </w:p>
     <w:p>
       <w:pPr>
-        <w:pStyle w:val="a4"/>
+        <w:pStyle w:val="ListParagraph"/>
         <w:numPr>
           <w:ilvl w:val="0"/>
           <w:numId w:val="4"/>
@@ -961,7 +981,7 @@
     </w:p>
     <w:p>
       <w:pPr>
-        <w:pStyle w:val="a4"/>
+        <w:pStyle w:val="ListParagraph"/>
         <w:numPr>
           <w:ilvl w:val="0"/>
           <w:numId w:val="4"/>
@@ -1084,7 +1104,7 @@
     </w:p>
     <w:p>
       <w:pPr>
-        <w:pStyle w:val="a4"/>
+        <w:pStyle w:val="ListParagraph"/>
         <w:numPr>
           <w:ilvl w:val="0"/>
           <w:numId w:val="4"/>
@@ -1192,7 +1212,7 @@
     </w:p>
     <w:p>
       <w:pPr>
-        <w:pStyle w:val="a4"/>
+        <w:pStyle w:val="ListParagraph"/>
         <w:numPr>
           <w:ilvl w:val="0"/>
           <w:numId w:val="4"/>
@@ -1256,7 +1276,7 @@
     </w:p>
     <w:p>
       <w:pPr>
-        <w:pStyle w:val="a4"/>
+        <w:pStyle w:val="ListParagraph"/>
         <w:numPr>
           <w:ilvl w:val="0"/>
           <w:numId w:val="4"/>
@@ -1288,17 +1308,17 @@
     </w:p>
     <w:p>
       <w:pPr>
-        <w:pStyle w:val="a4"/>
-        <w:rPr>
-          <w:rFonts w:ascii="Times New Roman" w:hAnsi="Times New Roman" w:cs="Times New Roman"/>
-          <w:sz w:val="28"/>
-          <w:szCs w:val="28"/>
-        </w:rPr>
-      </w:pPr>
-    </w:p>
-    <w:p>
-      <w:pPr>
-        <w:pStyle w:val="a4"/>
+        <w:pStyle w:val="ListParagraph"/>
+        <w:rPr>
+          <w:rFonts w:ascii="Times New Roman" w:hAnsi="Times New Roman" w:cs="Times New Roman"/>
+          <w:sz w:val="28"/>
+          <w:szCs w:val="28"/>
+        </w:rPr>
+      </w:pPr>
+    </w:p>
+    <w:p>
+      <w:pPr>
+        <w:pStyle w:val="ListParagraph"/>
         <w:ind w:left="0"/>
         <w:rPr>
           <w:rFonts w:ascii="Times New Roman" w:hAnsi="Times New Roman" w:cs="Times New Roman"/>
@@ -1320,7 +1340,7 @@
 </file>
 
 <file path=word/endnotes.xml><?xml version="1.0" encoding="utf-8"?>
-<w:endnotes xmlns:wpc="http://schemas.microsoft.com/office/word/2010/wordprocessingCanvas" xmlns:cx="http://schemas.microsoft.com/office/drawing/2014/chartex" xmlns:cx1="http://schemas.microsoft.com/office/drawing/2015/9/8/chartex" xmlns:mc="http://schemas.openxmlformats.org/markup-compatibility/2006" xmlns:o="urn:schemas-microsoft-com:office:office" xmlns:r="http://schemas.openxmlformats.org/officeDocument/2006/relationships" xmlns:m="http://schemas.openxmlformats.org/officeDocument/2006/math" xmlns:v="urn:schemas-microsoft-com:vml" xmlns:wp14="http://schemas.microsoft.com/office/word/2010/wordprocessingDrawing" xmlns:wp="http://schemas.openxmlformats.org/drawingml/2006/wordprocessingDrawing" xmlns:w10="urn:schemas-microsoft-com:office:word" xmlns:w="http://schemas.openxmlformats.org/wordprocessingml/2006/main" xmlns:w14="http://schemas.microsoft.com/office/word/2010/wordml" xmlns:w15="http://schemas.microsoft.com/office/word/2012/wordml" xmlns:w16se="http://schemas.microsoft.com/office/word/2015/wordml/symex" xmlns:wpg="http://schemas.microsoft.com/office/word/2010/wordprocessingGroup" xmlns:wpi="http://schemas.microsoft.com/office/word/2010/wordprocessingInk" xmlns:wne="http://schemas.microsoft.com/office/word/2006/wordml" xmlns:wps="http://schemas.microsoft.com/office/word/2010/wordprocessingShape" mc:Ignorable="w14 w15 w16se wp14">
+<w:endnotes xmlns:wpc="http://schemas.microsoft.com/office/word/2010/wordprocessingCanvas" xmlns:cx="http://schemas.microsoft.com/office/drawing/2014/chartex" xmlns:cx1="http://schemas.microsoft.com/office/drawing/2015/9/8/chartex" xmlns:cx2="http://schemas.microsoft.com/office/drawing/2015/10/21/chartex" xmlns:cx3="http://schemas.microsoft.com/office/drawing/2016/5/9/chartex" xmlns:cx4="http://schemas.microsoft.com/office/drawing/2016/5/10/chartex" xmlns:cx5="http://schemas.microsoft.com/office/drawing/2016/5/11/chartex" xmlns:cx6="http://schemas.microsoft.com/office/drawing/2016/5/12/chartex" xmlns:cx7="http://schemas.microsoft.com/office/drawing/2016/5/13/chartex" xmlns:cx8="http://schemas.microsoft.com/office/drawing/2016/5/14/chartex" xmlns:mc="http://schemas.openxmlformats.org/markup-compatibility/2006" xmlns:aink="http://schemas.microsoft.com/office/drawing/2016/ink" xmlns:am3d="http://schemas.microsoft.com/office/drawing/2017/model3d" xmlns:o="urn:schemas-microsoft-com:office:office" xmlns:oel="http://schemas.microsoft.com/office/2019/extlst" xmlns:r="http://schemas.openxmlformats.org/officeDocument/2006/relationships" xmlns:m="http://schemas.openxmlformats.org/officeDocument/2006/math" xmlns:v="urn:schemas-microsoft-com:vml" xmlns:wp14="http://schemas.microsoft.com/office/word/2010/wordprocessingDrawing" xmlns:wp="http://schemas.openxmlformats.org/drawingml/2006/wordprocessingDrawing" xmlns:w10="urn:schemas-microsoft-com:office:word" xmlns:w="http://schemas.openxmlformats.org/wordprocessingml/2006/main" xmlns:w14="http://schemas.microsoft.com/office/word/2010/wordml" xmlns:w15="http://schemas.microsoft.com/office/word/2012/wordml" xmlns:w16cex="http://schemas.microsoft.com/office/word/2018/wordml/cex" xmlns:w16cid="http://schemas.microsoft.com/office/word/2016/wordml/cid" xmlns:w16="http://schemas.microsoft.com/office/word/2018/wordml" xmlns:w16sdtdh="http://schemas.microsoft.com/office/word/2020/wordml/sdtdatahash" xmlns:w16se="http://schemas.microsoft.com/office/word/2015/wordml/symex" xmlns:wpg="http://schemas.microsoft.com/office/word/2010/wordprocessingGroup" xmlns:wpi="http://schemas.microsoft.com/office/word/2010/wordprocessingInk" xmlns:wne="http://schemas.microsoft.com/office/word/2006/wordml" xmlns:wps="http://schemas.microsoft.com/office/word/2010/wordprocessingShape" mc:Ignorable="w14 w15 w16se w16cid w16 w16cex w16sdtdh wp14">
   <w:endnote w:type="separator" w:id="-1">
     <w:p>
       <w:pPr>
@@ -1345,7 +1365,7 @@
 </file>
 
 <file path=word/footer1.xml><?xml version="1.0" encoding="utf-8"?>
-<w:ftr xmlns:wpc="http://schemas.microsoft.com/office/word/2010/wordprocessingCanvas" xmlns:cx="http://schemas.microsoft.com/office/drawing/2014/chartex" xmlns:cx1="http://schemas.microsoft.com/office/drawing/2015/9/8/chartex" xmlns:mc="http://schemas.openxmlformats.org/markup-compatibility/2006" xmlns:o="urn:schemas-microsoft-com:office:office" xmlns:r="http://schemas.openxmlformats.org/officeDocument/2006/relationships" xmlns:m="http://schemas.openxmlformats.org/officeDocument/2006/math" xmlns:v="urn:schemas-microsoft-com:vml" xmlns:wp14="http://schemas.microsoft.com/office/word/2010/wordprocessingDrawing" xmlns:wp="http://schemas.openxmlformats.org/drawingml/2006/wordprocessingDrawing" xmlns:w10="urn:schemas-microsoft-com:office:word" xmlns:w="http://schemas.openxmlformats.org/wordprocessingml/2006/main" xmlns:w14="http://schemas.microsoft.com/office/word/2010/wordml" xmlns:w15="http://schemas.microsoft.com/office/word/2012/wordml" xmlns:w16se="http://schemas.microsoft.com/office/word/2015/wordml/symex" xmlns:wpg="http://schemas.microsoft.com/office/word/2010/wordprocessingGroup" xmlns:wpi="http://schemas.microsoft.com/office/word/2010/wordprocessingInk" xmlns:wne="http://schemas.microsoft.com/office/word/2006/wordml" xmlns:wps="http://schemas.microsoft.com/office/word/2010/wordprocessingShape" mc:Ignorable="w14 w15 w16se wp14">
+<w:ftr xmlns:wpc="http://schemas.microsoft.com/office/word/2010/wordprocessingCanvas" xmlns:cx="http://schemas.microsoft.com/office/drawing/2014/chartex" xmlns:cx1="http://schemas.microsoft.com/office/drawing/2015/9/8/chartex" xmlns:cx2="http://schemas.microsoft.com/office/drawing/2015/10/21/chartex" xmlns:cx3="http://schemas.microsoft.com/office/drawing/2016/5/9/chartex" xmlns:cx4="http://schemas.microsoft.com/office/drawing/2016/5/10/chartex" xmlns:cx5="http://schemas.microsoft.com/office/drawing/2016/5/11/chartex" xmlns:cx6="http://schemas.microsoft.com/office/drawing/2016/5/12/chartex" xmlns:cx7="http://schemas.microsoft.com/office/drawing/2016/5/13/chartex" xmlns:cx8="http://schemas.microsoft.com/office/drawing/2016/5/14/chartex" xmlns:mc="http://schemas.openxmlformats.org/markup-compatibility/2006" xmlns:aink="http://schemas.microsoft.com/office/drawing/2016/ink" xmlns:am3d="http://schemas.microsoft.com/office/drawing/2017/model3d" xmlns:o="urn:schemas-microsoft-com:office:office" xmlns:oel="http://schemas.microsoft.com/office/2019/extlst" xmlns:r="http://schemas.openxmlformats.org/officeDocument/2006/relationships" xmlns:m="http://schemas.openxmlformats.org/officeDocument/2006/math" xmlns:v="urn:schemas-microsoft-com:vml" xmlns:wp14="http://schemas.microsoft.com/office/word/2010/wordprocessingDrawing" xmlns:wp="http://schemas.openxmlformats.org/drawingml/2006/wordprocessingDrawing" xmlns:w10="urn:schemas-microsoft-com:office:word" xmlns:w="http://schemas.openxmlformats.org/wordprocessingml/2006/main" xmlns:w14="http://schemas.microsoft.com/office/word/2010/wordml" xmlns:w15="http://schemas.microsoft.com/office/word/2012/wordml" xmlns:w16cex="http://schemas.microsoft.com/office/word/2018/wordml/cex" xmlns:w16cid="http://schemas.microsoft.com/office/word/2016/wordml/cid" xmlns:w16="http://schemas.microsoft.com/office/word/2018/wordml" xmlns:w16sdtdh="http://schemas.microsoft.com/office/word/2020/wordml/sdtdatahash" xmlns:w16se="http://schemas.microsoft.com/office/word/2015/wordml/symex" xmlns:wpg="http://schemas.microsoft.com/office/word/2010/wordprocessingGroup" xmlns:wpi="http://schemas.microsoft.com/office/word/2010/wordprocessingInk" xmlns:wne="http://schemas.microsoft.com/office/word/2006/wordml" xmlns:wps="http://schemas.microsoft.com/office/word/2010/wordprocessingShape" mc:Ignorable="w14 w15 w16se w16cid w16 w16cex w16sdtdh wp14">
   <w:sdt>
     <w:sdtPr>
       <w:id w:val="-1246340984"/>
@@ -1354,11 +1374,10 @@
         <w:docPartUnique/>
       </w:docPartObj>
     </w:sdtPr>
-    <w:sdtEndPr/>
     <w:sdtContent>
       <w:p>
         <w:pPr>
-          <w:pStyle w:val="a8"/>
+          <w:pStyle w:val="Footer"/>
           <w:jc w:val="right"/>
         </w:pPr>
         <w:r>
@@ -1384,14 +1403,14 @@
   </w:sdt>
   <w:p>
     <w:pPr>
-      <w:pStyle w:val="a8"/>
+      <w:pStyle w:val="Footer"/>
     </w:pPr>
   </w:p>
 </w:ftr>
 </file>
 
 <file path=word/footnotes.xml><?xml version="1.0" encoding="utf-8"?>
-<w:footnotes xmlns:wpc="http://schemas.microsoft.com/office/word/2010/wordprocessingCanvas" xmlns:cx="http://schemas.microsoft.com/office/drawing/2014/chartex" xmlns:cx1="http://schemas.microsoft.com/office/drawing/2015/9/8/chartex" xmlns:mc="http://schemas.openxmlformats.org/markup-compatibility/2006" xmlns:o="urn:schemas-microsoft-com:office:office" xmlns:r="http://schemas.openxmlformats.org/officeDocument/2006/relationships" xmlns:m="http://schemas.openxmlformats.org/officeDocument/2006/math" xmlns:v="urn:schemas-microsoft-com:vml" xmlns:wp14="http://schemas.microsoft.com/office/word/2010/wordprocessingDrawing" xmlns:wp="http://schemas.openxmlformats.org/drawingml/2006/wordprocessingDrawing" xmlns:w10="urn:schemas-microsoft-com:office:word" xmlns:w="http://schemas.openxmlformats.org/wordprocessingml/2006/main" xmlns:w14="http://schemas.microsoft.com/office/word/2010/wordml" xmlns:w15="http://schemas.microsoft.com/office/word/2012/wordml" xmlns:w16se="http://schemas.microsoft.com/office/word/2015/wordml/symex" xmlns:wpg="http://schemas.microsoft.com/office/word/2010/wordprocessingGroup" xmlns:wpi="http://schemas.microsoft.com/office/word/2010/wordprocessingInk" xmlns:wne="http://schemas.microsoft.com/office/word/2006/wordml" xmlns:wps="http://schemas.microsoft.com/office/word/2010/wordprocessingShape" mc:Ignorable="w14 w15 w16se wp14">
+<w:footnotes xmlns:wpc="http://schemas.microsoft.com/office/word/2010/wordprocessingCanvas" xmlns:cx="http://schemas.microsoft.com/office/drawing/2014/chartex" xmlns:cx1="http://schemas.microsoft.com/office/drawing/2015/9/8/chartex" xmlns:cx2="http://schemas.microsoft.com/office/drawing/2015/10/21/chartex" xmlns:cx3="http://schemas.microsoft.com/office/drawing/2016/5/9/chartex" xmlns:cx4="http://schemas.microsoft.com/office/drawing/2016/5/10/chartex" xmlns:cx5="http://schemas.microsoft.com/office/drawing/2016/5/11/chartex" xmlns:cx6="http://schemas.microsoft.com/office/drawing/2016/5/12/chartex" xmlns:cx7="http://schemas.microsoft.com/office/drawing/2016/5/13/chartex" xmlns:cx8="http://schemas.microsoft.com/office/drawing/2016/5/14/chartex" xmlns:mc="http://schemas.openxmlformats.org/markup-compatibility/2006" xmlns:aink="http://schemas.microsoft.com/office/drawing/2016/ink" xmlns:am3d="http://schemas.microsoft.com/office/drawing/2017/model3d" xmlns:o="urn:schemas-microsoft-com:office:office" xmlns:oel="http://schemas.microsoft.com/office/2019/extlst" xmlns:r="http://schemas.openxmlformats.org/officeDocument/2006/relationships" xmlns:m="http://schemas.openxmlformats.org/officeDocument/2006/math" xmlns:v="urn:schemas-microsoft-com:vml" xmlns:wp14="http://schemas.microsoft.com/office/word/2010/wordprocessingDrawing" xmlns:wp="http://schemas.openxmlformats.org/drawingml/2006/wordprocessingDrawing" xmlns:w10="urn:schemas-microsoft-com:office:word" xmlns:w="http://schemas.openxmlformats.org/wordprocessingml/2006/main" xmlns:w14="http://schemas.microsoft.com/office/word/2010/wordml" xmlns:w15="http://schemas.microsoft.com/office/word/2012/wordml" xmlns:w16cex="http://schemas.microsoft.com/office/word/2018/wordml/cex" xmlns:w16cid="http://schemas.microsoft.com/office/word/2016/wordml/cid" xmlns:w16="http://schemas.microsoft.com/office/word/2018/wordml" xmlns:w16sdtdh="http://schemas.microsoft.com/office/word/2020/wordml/sdtdatahash" xmlns:w16se="http://schemas.microsoft.com/office/word/2015/wordml/symex" xmlns:wpg="http://schemas.microsoft.com/office/word/2010/wordprocessingGroup" xmlns:wpi="http://schemas.microsoft.com/office/word/2010/wordprocessingInk" xmlns:wne="http://schemas.microsoft.com/office/word/2006/wordml" xmlns:wps="http://schemas.microsoft.com/office/word/2010/wordprocessingShape" mc:Ignorable="w14 w15 w16se w16cid w16 w16cex w16sdtdh wp14">
   <w:footnote w:type="separator" w:id="-1">
     <w:p>
       <w:pPr>
@@ -1416,7 +1435,7 @@
 </file>
 
 <file path=word/numbering.xml><?xml version="1.0" encoding="utf-8"?>
-<w:numbering xmlns:wpc="http://schemas.microsoft.com/office/word/2010/wordprocessingCanvas" xmlns:cx="http://schemas.microsoft.com/office/drawing/2014/chartex" xmlns:cx1="http://schemas.microsoft.com/office/drawing/2015/9/8/chartex" xmlns:mc="http://schemas.openxmlformats.org/markup-compatibility/2006" xmlns:o="urn:schemas-microsoft-com:office:office" xmlns:r="http://schemas.openxmlformats.org/officeDocument/2006/relationships" xmlns:m="http://schemas.openxmlformats.org/officeDocument/2006/math" xmlns:v="urn:schemas-microsoft-com:vml" xmlns:wp14="http://schemas.microsoft.com/office/word/2010/wordprocessingDrawing" xmlns:wp="http://schemas.openxmlformats.org/drawingml/2006/wordprocessingDrawing" xmlns:w10="urn:schemas-microsoft-com:office:word" xmlns:w="http://schemas.openxmlformats.org/wordprocessingml/2006/main" xmlns:w14="http://schemas.microsoft.com/office/word/2010/wordml" xmlns:w15="http://schemas.microsoft.com/office/word/2012/wordml" xmlns:w16se="http://schemas.microsoft.com/office/word/2015/wordml/symex" xmlns:wpg="http://schemas.microsoft.com/office/word/2010/wordprocessingGroup" xmlns:wpi="http://schemas.microsoft.com/office/word/2010/wordprocessingInk" xmlns:wne="http://schemas.microsoft.com/office/word/2006/wordml" xmlns:wps="http://schemas.microsoft.com/office/word/2010/wordprocessingShape" mc:Ignorable="w14 w15 w16se wp14">
+<w:numbering xmlns:wpc="http://schemas.microsoft.com/office/word/2010/wordprocessingCanvas" xmlns:cx="http://schemas.microsoft.com/office/drawing/2014/chartex" xmlns:cx1="http://schemas.microsoft.com/office/drawing/2015/9/8/chartex" xmlns:cx2="http://schemas.microsoft.com/office/drawing/2015/10/21/chartex" xmlns:cx3="http://schemas.microsoft.com/office/drawing/2016/5/9/chartex" xmlns:cx4="http://schemas.microsoft.com/office/drawing/2016/5/10/chartex" xmlns:cx5="http://schemas.microsoft.com/office/drawing/2016/5/11/chartex" xmlns:cx6="http://schemas.microsoft.com/office/drawing/2016/5/12/chartex" xmlns:cx7="http://schemas.microsoft.com/office/drawing/2016/5/13/chartex" xmlns:cx8="http://schemas.microsoft.com/office/drawing/2016/5/14/chartex" xmlns:mc="http://schemas.openxmlformats.org/markup-compatibility/2006" xmlns:aink="http://schemas.microsoft.com/office/drawing/2016/ink" xmlns:am3d="http://schemas.microsoft.com/office/drawing/2017/model3d" xmlns:o="urn:schemas-microsoft-com:office:office" xmlns:oel="http://schemas.microsoft.com/office/2019/extlst" xmlns:r="http://schemas.openxmlformats.org/officeDocument/2006/relationships" xmlns:m="http://schemas.openxmlformats.org/officeDocument/2006/math" xmlns:v="urn:schemas-microsoft-com:vml" xmlns:wp14="http://schemas.microsoft.com/office/word/2010/wordprocessingDrawing" xmlns:wp="http://schemas.openxmlformats.org/drawingml/2006/wordprocessingDrawing" xmlns:w10="urn:schemas-microsoft-com:office:word" xmlns:w="http://schemas.openxmlformats.org/wordprocessingml/2006/main" xmlns:w14="http://schemas.microsoft.com/office/word/2010/wordml" xmlns:w15="http://schemas.microsoft.com/office/word/2012/wordml" xmlns:w16cex="http://schemas.microsoft.com/office/word/2018/wordml/cex" xmlns:w16cid="http://schemas.microsoft.com/office/word/2016/wordml/cid" xmlns:w16="http://schemas.microsoft.com/office/word/2018/wordml" xmlns:w16sdtdh="http://schemas.microsoft.com/office/word/2020/wordml/sdtdatahash" xmlns:w16se="http://schemas.microsoft.com/office/word/2015/wordml/symex" xmlns:wpg="http://schemas.microsoft.com/office/word/2010/wordprocessingGroup" xmlns:wpi="http://schemas.microsoft.com/office/word/2010/wordprocessingInk" xmlns:wne="http://schemas.microsoft.com/office/word/2006/wordml" xmlns:wps="http://schemas.microsoft.com/office/word/2010/wordprocessingShape" mc:Ignorable="w14 w15 w16se w16cid w16 w16cex w16sdtdh wp14">
   <w:abstractNum w:abstractNumId="0" w15:restartNumberingAfterBreak="0">
     <w:nsid w:val="2A0A00F9"/>
     <w:multiLevelType w:val="hybridMultilevel"/>
@@ -1794,23 +1813,23 @@
       </w:pPr>
     </w:lvl>
   </w:abstractNum>
-  <w:num w:numId="1">
+  <w:num w:numId="1" w16cid:durableId="844439771">
     <w:abstractNumId w:val="2"/>
   </w:num>
-  <w:num w:numId="2">
+  <w:num w:numId="2" w16cid:durableId="272712301">
     <w:abstractNumId w:val="0"/>
   </w:num>
-  <w:num w:numId="3">
+  <w:num w:numId="3" w16cid:durableId="165484045">
     <w:abstractNumId w:val="1"/>
   </w:num>
-  <w:num w:numId="4">
+  <w:num w:numId="4" w16cid:durableId="484200700">
     <w:abstractNumId w:val="3"/>
   </w:num>
 </w:numbering>
 </file>
 
 <file path=word/styles.xml><?xml version="1.0" encoding="utf-8"?>
-<w:styles xmlns:mc="http://schemas.openxmlformats.org/markup-compatibility/2006" xmlns:r="http://schemas.openxmlformats.org/officeDocument/2006/relationships" xmlns:w="http://schemas.openxmlformats.org/wordprocessingml/2006/main" xmlns:w14="http://schemas.microsoft.com/office/word/2010/wordml" xmlns:w15="http://schemas.microsoft.com/office/word/2012/wordml" xmlns:w16se="http://schemas.microsoft.com/office/word/2015/wordml/symex" mc:Ignorable="w14 w15 w16se">
+<w:styles xmlns:mc="http://schemas.openxmlformats.org/markup-compatibility/2006" xmlns:r="http://schemas.openxmlformats.org/officeDocument/2006/relationships" xmlns:w="http://schemas.openxmlformats.org/wordprocessingml/2006/main" xmlns:w14="http://schemas.microsoft.com/office/word/2010/wordml" xmlns:w15="http://schemas.microsoft.com/office/word/2012/wordml" xmlns:w16cex="http://schemas.microsoft.com/office/word/2018/wordml/cex" xmlns:w16cid="http://schemas.microsoft.com/office/word/2016/wordml/cid" xmlns:w16="http://schemas.microsoft.com/office/word/2018/wordml" xmlns:w16sdtdh="http://schemas.microsoft.com/office/word/2020/wordml/sdtdatahash" xmlns:w16se="http://schemas.microsoft.com/office/word/2015/wordml/symex" mc:Ignorable="w14 w15 w16se w16cid w16 w16cex w16sdtdh">
   <w:docDefaults>
     <w:rPrDefault>
       <w:rPr>
@@ -1826,7 +1845,7 @@
       </w:pPr>
     </w:pPrDefault>
   </w:docDefaults>
-  <w:latentStyles w:defLockedState="0" w:defUIPriority="99" w:defSemiHidden="0" w:defUnhideWhenUsed="0" w:defQFormat="0" w:count="371">
+  <w:latentStyles w:defLockedState="0" w:defUIPriority="99" w:defSemiHidden="0" w:defUnhideWhenUsed="0" w:defQFormat="0" w:count="376">
     <w:lsdException w:name="Normal" w:uiPriority="0" w:qFormat="1"/>
     <w:lsdException w:name="heading 1" w:uiPriority="9" w:qFormat="1"/>
     <w:lsdException w:name="heading 2" w:semiHidden="1" w:uiPriority="9" w:unhideWhenUsed="1" w:qFormat="1"/>
@@ -1932,7 +1951,6 @@
     <w:lsdException w:name="HTML Sample" w:semiHidden="1" w:unhideWhenUsed="1"/>
     <w:lsdException w:name="HTML Typewriter" w:semiHidden="1" w:unhideWhenUsed="1"/>
     <w:lsdException w:name="HTML Variable" w:semiHidden="1" w:unhideWhenUsed="1"/>
-    <w:lsdException w:name="Normal Table" w:semiHidden="1" w:unhideWhenUsed="1"/>
     <w:lsdException w:name="annotation subject" w:semiHidden="1" w:unhideWhenUsed="1"/>
     <w:lsdException w:name="No List" w:semiHidden="1" w:unhideWhenUsed="1"/>
     <w:lsdException w:name="Outline List 1" w:semiHidden="1" w:unhideWhenUsed="1"/>
@@ -1975,11 +1993,8 @@
     <w:lsdException w:name="Table Contemporary" w:semiHidden="1" w:unhideWhenUsed="1"/>
     <w:lsdException w:name="Table Elegant" w:semiHidden="1" w:unhideWhenUsed="1"/>
     <w:lsdException w:name="Table Professional" w:semiHidden="1" w:unhideWhenUsed="1"/>
-    <w:lsdException w:name="Table Subtle 1" w:semiHidden="1" w:unhideWhenUsed="1"/>
     <w:lsdException w:name="Table Subtle 2" w:semiHidden="1" w:unhideWhenUsed="1"/>
     <w:lsdException w:name="Table Web 1" w:semiHidden="1" w:unhideWhenUsed="1"/>
-    <w:lsdException w:name="Table Web 2" w:semiHidden="1" w:unhideWhenUsed="1"/>
-    <w:lsdException w:name="Table Web 3" w:semiHidden="1" w:unhideWhenUsed="1"/>
     <w:lsdException w:name="Balloon Text" w:semiHidden="1" w:unhideWhenUsed="1"/>
     <w:lsdException w:name="Table Grid" w:uiPriority="39"/>
     <w:lsdException w:name="Table Theme" w:semiHidden="1" w:unhideWhenUsed="1"/>
@@ -2198,18 +2213,23 @@
     <w:lsdException w:name="List Table 5 Dark Accent 6" w:uiPriority="50"/>
     <w:lsdException w:name="List Table 6 Colorful Accent 6" w:uiPriority="51"/>
     <w:lsdException w:name="List Table 7 Colorful Accent 6" w:uiPriority="52"/>
+    <w:lsdException w:name="Mention" w:semiHidden="1" w:unhideWhenUsed="1"/>
+    <w:lsdException w:name="Smart Hyperlink" w:semiHidden="1" w:unhideWhenUsed="1"/>
+    <w:lsdException w:name="Hashtag" w:semiHidden="1" w:unhideWhenUsed="1"/>
+    <w:lsdException w:name="Unresolved Mention" w:semiHidden="1" w:unhideWhenUsed="1"/>
+    <w:lsdException w:name="Smart Link" w:semiHidden="1" w:unhideWhenUsed="1"/>
   </w:latentStyles>
-  <w:style w:type="paragraph" w:default="1" w:styleId="a">
+  <w:style w:type="paragraph" w:default="1" w:styleId="Normal">
     <w:name w:val="Normal"/>
     <w:qFormat/>
   </w:style>
-  <w:style w:type="character" w:default="1" w:styleId="a0">
+  <w:style w:type="character" w:default="1" w:styleId="DefaultParagraphFont">
     <w:name w:val="Default Paragraph Font"/>
     <w:uiPriority w:val="1"/>
     <w:semiHidden/>
     <w:unhideWhenUsed/>
   </w:style>
-  <w:style w:type="table" w:default="1" w:styleId="a1">
+  <w:style w:type="table" w:default="1" w:styleId="TableNormal">
     <w:name w:val="Normal Table"/>
     <w:uiPriority w:val="99"/>
     <w:semiHidden/>
@@ -2224,15 +2244,15 @@
       </w:tblCellMar>
     </w:tblPr>
   </w:style>
-  <w:style w:type="numbering" w:default="1" w:styleId="a2">
+  <w:style w:type="numbering" w:default="1" w:styleId="NoList">
     <w:name w:val="No List"/>
     <w:uiPriority w:val="99"/>
     <w:semiHidden/>
     <w:unhideWhenUsed/>
   </w:style>
-  <w:style w:type="paragraph" w:customStyle="1" w:styleId="a3">
+  <w:style w:type="paragraph" w:customStyle="1" w:styleId="a">
     <w:name w:val="Заголовок раздела"/>
-    <w:basedOn w:val="a"/>
+    <w:basedOn w:val="Normal"/>
     <w:link w:val="Char"/>
     <w:qFormat/>
     <w:rsid w:val="00196B5C"/>
@@ -2244,8 +2264,8 @@
   </w:style>
   <w:style w:type="character" w:customStyle="1" w:styleId="Char">
     <w:name w:val="Заголовок раздела Char"/>
-    <w:basedOn w:val="a0"/>
-    <w:link w:val="a3"/>
+    <w:basedOn w:val="DefaultParagraphFont"/>
+    <w:link w:val="a"/>
     <w:rsid w:val="00196B5C"/>
     <w:rPr>
       <w:rFonts w:ascii="Times New Roman" w:hAnsi="Times New Roman"/>
@@ -2255,7 +2275,7 @@
   </w:style>
   <w:style w:type="paragraph" w:customStyle="1" w:styleId="1">
     <w:name w:val="Основной текст1"/>
-    <w:basedOn w:val="a"/>
+    <w:basedOn w:val="Normal"/>
     <w:link w:val="Char0"/>
     <w:qFormat/>
     <w:rsid w:val="00227EB7"/>
@@ -2269,7 +2289,7 @@
   </w:style>
   <w:style w:type="character" w:customStyle="1" w:styleId="Char0">
     <w:name w:val="Основной текст Char"/>
-    <w:basedOn w:val="a0"/>
+    <w:basedOn w:val="DefaultParagraphFont"/>
     <w:link w:val="1"/>
     <w:rsid w:val="00227EB7"/>
     <w:rPr>
@@ -2277,9 +2297,9 @@
       <w:sz w:val="28"/>
     </w:rPr>
   </w:style>
-  <w:style w:type="paragraph" w:styleId="a4">
+  <w:style w:type="paragraph" w:styleId="ListParagraph">
     <w:name w:val="List Paragraph"/>
-    <w:basedOn w:val="a"/>
+    <w:basedOn w:val="Normal"/>
     <w:uiPriority w:val="34"/>
     <w:qFormat/>
     <w:rsid w:val="00D0057C"/>
@@ -2288,9 +2308,9 @@
       <w:contextualSpacing/>
     </w:pPr>
   </w:style>
-  <w:style w:type="table" w:styleId="a5">
+  <w:style w:type="table" w:styleId="TableGrid">
     <w:name w:val="Table Grid"/>
-    <w:basedOn w:val="a1"/>
+    <w:basedOn w:val="TableNormal"/>
     <w:uiPriority w:val="39"/>
     <w:rsid w:val="00885D6D"/>
     <w:pPr>
@@ -2313,10 +2333,10 @@
       </w:tblBorders>
     </w:tblPr>
   </w:style>
-  <w:style w:type="paragraph" w:styleId="a6">
+  <w:style w:type="paragraph" w:styleId="Header">
     <w:name w:val="header"/>
-    <w:basedOn w:val="a"/>
-    <w:link w:val="a7"/>
+    <w:basedOn w:val="Normal"/>
+    <w:link w:val="HeaderChar"/>
     <w:uiPriority w:val="99"/>
     <w:unhideWhenUsed/>
     <w:rsid w:val="00602643"/>
@@ -2328,17 +2348,17 @@
       <w:spacing w:after="0" w:line="240" w:lineRule="auto"/>
     </w:pPr>
   </w:style>
-  <w:style w:type="character" w:customStyle="1" w:styleId="a7">
-    <w:name w:val="Верхний колонтитул Знак"/>
-    <w:basedOn w:val="a0"/>
-    <w:link w:val="a6"/>
+  <w:style w:type="character" w:customStyle="1" w:styleId="HeaderChar">
+    <w:name w:val="Header Char"/>
+    <w:basedOn w:val="DefaultParagraphFont"/>
+    <w:link w:val="Header"/>
     <w:uiPriority w:val="99"/>
     <w:rsid w:val="00602643"/>
   </w:style>
-  <w:style w:type="paragraph" w:styleId="a8">
+  <w:style w:type="paragraph" w:styleId="Footer">
     <w:name w:val="footer"/>
-    <w:basedOn w:val="a"/>
-    <w:link w:val="a9"/>
+    <w:basedOn w:val="Normal"/>
+    <w:link w:val="FooterChar"/>
     <w:uiPriority w:val="99"/>
     <w:unhideWhenUsed/>
     <w:rsid w:val="00602643"/>
@@ -2350,17 +2370,17 @@
       <w:spacing w:after="0" w:line="240" w:lineRule="auto"/>
     </w:pPr>
   </w:style>
-  <w:style w:type="character" w:customStyle="1" w:styleId="a9">
-    <w:name w:val="Нижний колонтитул Знак"/>
-    <w:basedOn w:val="a0"/>
-    <w:link w:val="a8"/>
+  <w:style w:type="character" w:customStyle="1" w:styleId="FooterChar">
+    <w:name w:val="Footer Char"/>
+    <w:basedOn w:val="DefaultParagraphFont"/>
+    <w:link w:val="Footer"/>
     <w:uiPriority w:val="99"/>
     <w:rsid w:val="00602643"/>
   </w:style>
-  <w:style w:type="paragraph" w:styleId="aa">
+  <w:style w:type="paragraph" w:styleId="BalloonText">
     <w:name w:val="Balloon Text"/>
-    <w:basedOn w:val="a"/>
-    <w:link w:val="ab"/>
+    <w:basedOn w:val="Normal"/>
+    <w:link w:val="BalloonTextChar"/>
     <w:uiPriority w:val="99"/>
     <w:semiHidden/>
     <w:unhideWhenUsed/>
@@ -2374,10 +2394,10 @@
       <w:szCs w:val="18"/>
     </w:rPr>
   </w:style>
-  <w:style w:type="character" w:customStyle="1" w:styleId="ab">
-    <w:name w:val="Текст выноски Знак"/>
-    <w:basedOn w:val="a0"/>
-    <w:link w:val="aa"/>
+  <w:style w:type="character" w:customStyle="1" w:styleId="BalloonTextChar">
+    <w:name w:val="Balloon Text Char"/>
+    <w:basedOn w:val="DefaultParagraphFont"/>
+    <w:link w:val="BalloonText"/>
     <w:uiPriority w:val="99"/>
     <w:semiHidden/>
     <w:rsid w:val="006C7F16"/>

--- a/7 term/DB/Lab4/Lab4.docx
+++ b/7 term/DB/Lab4/Lab4.docx
@@ -1,6 +1,6 @@
 
 <file path=word/document.xml><?xml version="1.0" encoding="utf-8"?>
-<w:document xmlns:wpc="http://schemas.microsoft.com/office/word/2010/wordprocessingCanvas" xmlns:cx="http://schemas.microsoft.com/office/drawing/2014/chartex" xmlns:cx1="http://schemas.microsoft.com/office/drawing/2015/9/8/chartex" xmlns:cx2="http://schemas.microsoft.com/office/drawing/2015/10/21/chartex" xmlns:cx3="http://schemas.microsoft.com/office/drawing/2016/5/9/chartex" xmlns:cx4="http://schemas.microsoft.com/office/drawing/2016/5/10/chartex" xmlns:cx5="http://schemas.microsoft.com/office/drawing/2016/5/11/chartex" xmlns:cx6="http://schemas.microsoft.com/office/drawing/2016/5/12/chartex" xmlns:cx7="http://schemas.microsoft.com/office/drawing/2016/5/13/chartex" xmlns:cx8="http://schemas.microsoft.com/office/drawing/2016/5/14/chartex" xmlns:mc="http://schemas.openxmlformats.org/markup-compatibility/2006" xmlns:aink="http://schemas.microsoft.com/office/drawing/2016/ink" xmlns:am3d="http://schemas.microsoft.com/office/drawing/2017/model3d" xmlns:o="urn:schemas-microsoft-com:office:office" xmlns:oel="http://schemas.microsoft.com/office/2019/extlst" xmlns:r="http://schemas.openxmlformats.org/officeDocument/2006/relationships" xmlns:m="http://schemas.openxmlformats.org/officeDocument/2006/math" xmlns:v="urn:schemas-microsoft-com:vml" xmlns:wp14="http://schemas.microsoft.com/office/word/2010/wordprocessingDrawing" xmlns:wp="http://schemas.openxmlformats.org/drawingml/2006/wordprocessingDrawing" xmlns:w10="urn:schemas-microsoft-com:office:word" xmlns:w="http://schemas.openxmlformats.org/wordprocessingml/2006/main" xmlns:w14="http://schemas.microsoft.com/office/word/2010/wordml" xmlns:w15="http://schemas.microsoft.com/office/word/2012/wordml" xmlns:w16cex="http://schemas.microsoft.com/office/word/2018/wordml/cex" xmlns:w16cid="http://schemas.microsoft.com/office/word/2016/wordml/cid" xmlns:w16="http://schemas.microsoft.com/office/word/2018/wordml" xmlns:w16sdtdh="http://schemas.microsoft.com/office/word/2020/wordml/sdtdatahash" xmlns:w16se="http://schemas.microsoft.com/office/word/2015/wordml/symex" xmlns:wpg="http://schemas.microsoft.com/office/word/2010/wordprocessingGroup" xmlns:wpi="http://schemas.microsoft.com/office/word/2010/wordprocessingInk" xmlns:wne="http://schemas.microsoft.com/office/word/2006/wordml" xmlns:wps="http://schemas.microsoft.com/office/word/2010/wordprocessingShape" mc:Ignorable="w14 w15 w16se w16cid w16 w16cex w16sdtdh wp14">
+<w:document xmlns:wpc="http://schemas.microsoft.com/office/word/2010/wordprocessingCanvas" xmlns:cx="http://schemas.microsoft.com/office/drawing/2014/chartex" xmlns:cx1="http://schemas.microsoft.com/office/drawing/2015/9/8/chartex" xmlns:mc="http://schemas.openxmlformats.org/markup-compatibility/2006" xmlns:o="urn:schemas-microsoft-com:office:office" xmlns:r="http://schemas.openxmlformats.org/officeDocument/2006/relationships" xmlns:m="http://schemas.openxmlformats.org/officeDocument/2006/math" xmlns:v="urn:schemas-microsoft-com:vml" xmlns:wp14="http://schemas.microsoft.com/office/word/2010/wordprocessingDrawing" xmlns:wp="http://schemas.openxmlformats.org/drawingml/2006/wordprocessingDrawing" xmlns:w10="urn:schemas-microsoft-com:office:word" xmlns:w="http://schemas.openxmlformats.org/wordprocessingml/2006/main" xmlns:w14="http://schemas.microsoft.com/office/word/2010/wordml" xmlns:w15="http://schemas.microsoft.com/office/word/2012/wordml" xmlns:w16se="http://schemas.microsoft.com/office/word/2015/wordml/symex" xmlns:wpg="http://schemas.microsoft.com/office/word/2010/wordprocessingGroup" xmlns:wpi="http://schemas.microsoft.com/office/word/2010/wordprocessingInk" xmlns:wne="http://schemas.microsoft.com/office/word/2006/wordml" xmlns:wps="http://schemas.microsoft.com/office/word/2010/wordprocessingShape" mc:Ignorable="w14 w15 w16se wp14">
   <w:body>
     <w:p>
       <w:pPr>
@@ -435,7 +435,7 @@
     </w:p>
     <w:tbl>
       <w:tblPr>
-        <w:tblStyle w:val="TableGrid"/>
+        <w:tblStyle w:val="a5"/>
         <w:tblW w:w="0" w:type="auto"/>
         <w:tblBorders>
           <w:top w:val="none" w:sz="0" w:space="0" w:color="auto"/>
@@ -697,7 +697,7 @@
     </w:p>
     <w:p>
       <w:pPr>
-        <w:pStyle w:val="ListParagraph"/>
+        <w:pStyle w:val="a4"/>
         <w:ind w:left="0"/>
         <w:rPr>
           <w:rFonts w:ascii="Times New Roman" w:hAnsi="Times New Roman" w:cs="Times New Roman"/>
@@ -765,7 +765,7 @@
     </w:p>
     <w:p>
       <w:pPr>
-        <w:pStyle w:val="ListParagraph"/>
+        <w:pStyle w:val="a4"/>
         <w:spacing w:after="0"/>
         <w:rPr>
           <w:rFonts w:ascii="Times New Roman" w:hAnsi="Times New Roman" w:cs="Times New Roman"/>
@@ -818,7 +818,7 @@
     </w:p>
     <w:p>
       <w:pPr>
-        <w:pStyle w:val="ListParagraph"/>
+        <w:pStyle w:val="a4"/>
         <w:spacing w:after="0"/>
         <w:rPr>
           <w:rFonts w:ascii="Times New Roman" w:hAnsi="Times New Roman" w:cs="Times New Roman"/>
@@ -841,7 +841,7 @@
     </w:p>
     <w:p>
       <w:pPr>
-        <w:pStyle w:val="ListParagraph"/>
+        <w:pStyle w:val="a4"/>
         <w:spacing w:after="0"/>
         <w:rPr>
           <w:rFonts w:ascii="Times New Roman" w:hAnsi="Times New Roman" w:cs="Times New Roman"/>
@@ -854,7 +854,7 @@
     </w:p>
     <w:p>
       <w:pPr>
-        <w:pStyle w:val="ListParagraph"/>
+        <w:pStyle w:val="a4"/>
         <w:spacing w:after="0"/>
         <w:jc w:val="both"/>
         <w:rPr>
@@ -874,7 +874,7 @@
     </w:p>
     <w:p>
       <w:pPr>
-        <w:pStyle w:val="ListParagraph"/>
+        <w:pStyle w:val="a4"/>
         <w:spacing w:after="0"/>
         <w:jc w:val="both"/>
         <w:rPr>
@@ -886,7 +886,7 @@
     </w:p>
     <w:p>
       <w:pPr>
-        <w:pStyle w:val="ListParagraph"/>
+        <w:pStyle w:val="a4"/>
         <w:spacing w:after="0"/>
         <w:rPr>
           <w:rFonts w:ascii="Times New Roman" w:hAnsi="Times New Roman" w:cs="Times New Roman"/>
@@ -909,7 +909,7 @@
     </w:p>
     <w:p>
       <w:pPr>
-        <w:pStyle w:val="ListParagraph"/>
+        <w:pStyle w:val="a4"/>
         <w:spacing w:after="0"/>
         <w:rPr>
           <w:rFonts w:ascii="Times New Roman" w:hAnsi="Times New Roman" w:cs="Times New Roman"/>
@@ -922,8 +922,9 @@
     </w:p>
     <w:p>
       <w:pPr>
-        <w:pStyle w:val="ListParagraph"/>
+        <w:pStyle w:val="a4"/>
         <w:spacing w:after="0"/>
+        <w:jc w:val="both"/>
         <w:rPr>
           <w:rFonts w:ascii="Times New Roman" w:hAnsi="Times New Roman" w:cs="Times New Roman"/>
           <w:sz w:val="28"/>
@@ -949,12 +950,13 @@
     </w:p>
     <w:p>
       <w:pPr>
-        <w:pStyle w:val="ListParagraph"/>
+        <w:pStyle w:val="a4"/>
         <w:numPr>
           <w:ilvl w:val="0"/>
           <w:numId w:val="4"/>
         </w:numPr>
         <w:spacing w:after="0"/>
+        <w:jc w:val="both"/>
         <w:rPr>
           <w:rFonts w:ascii="Times New Roman" w:hAnsi="Times New Roman" w:cs="Times New Roman"/>
           <w:sz w:val="28"/>
@@ -971,22 +973,167 @@
       </w:r>
       <w:r>
         <w:rPr>
-          <w:rFonts w:ascii="Times New Roman" w:hAnsi="Times New Roman" w:cs="Times New Roman"/>
-          <w:sz w:val="28"/>
-          <w:szCs w:val="28"/>
-          <w:lang w:val="en-US"/>
-        </w:rPr>
-        <w:t>select_driver_truck.sql</w:t>
-      </w:r>
-    </w:p>
-    <w:p>
-      <w:pPr>
-        <w:pStyle w:val="ListParagraph"/>
+          <w:rFonts w:ascii="Hack" w:hAnsi="Hack" w:cs="Times New Roman"/>
+          <w:sz w:val="24"/>
+          <w:szCs w:val="24"/>
+          <w:lang w:val="en-US"/>
+        </w:rPr>
+        <w:t>select</w:t>
+      </w:r>
+      <w:r>
+        <w:rPr>
+          <w:rFonts w:ascii="Hack" w:hAnsi="Hack" w:cs="Times New Roman"/>
+          <w:sz w:val="24"/>
+          <w:szCs w:val="24"/>
+        </w:rPr>
+        <w:t>_</w:t>
+      </w:r>
+      <w:r>
+        <w:rPr>
+          <w:rFonts w:ascii="Hack" w:hAnsi="Hack" w:cs="Times New Roman"/>
+          <w:sz w:val="24"/>
+          <w:szCs w:val="24"/>
+          <w:lang w:val="en-US"/>
+        </w:rPr>
+        <w:t>driver</w:t>
+      </w:r>
+      <w:r>
+        <w:rPr>
+          <w:rFonts w:ascii="Hack" w:hAnsi="Hack" w:cs="Times New Roman"/>
+          <w:sz w:val="24"/>
+          <w:szCs w:val="24"/>
+        </w:rPr>
+        <w:t>_</w:t>
+      </w:r>
+      <w:r>
+        <w:rPr>
+          <w:rFonts w:ascii="Hack" w:hAnsi="Hack" w:cs="Times New Roman"/>
+          <w:sz w:val="24"/>
+          <w:szCs w:val="24"/>
+          <w:lang w:val="en-US"/>
+        </w:rPr>
+        <w:t>truck</w:t>
+      </w:r>
+      <w:r>
+        <w:rPr>
+          <w:rFonts w:ascii="Hack" w:hAnsi="Hack" w:cs="Times New Roman"/>
+          <w:sz w:val="24"/>
+          <w:szCs w:val="24"/>
+        </w:rPr>
+        <w:t>.</w:t>
+      </w:r>
+      <w:r>
+        <w:rPr>
+          <w:rFonts w:ascii="Hack" w:hAnsi="Hack" w:cs="Times New Roman"/>
+          <w:sz w:val="24"/>
+          <w:szCs w:val="24"/>
+          <w:lang w:val="en-US"/>
+        </w:rPr>
+        <w:t>sql</w:t>
+      </w:r>
+      <w:r>
+        <w:rPr>
+          <w:rFonts w:ascii="Times New Roman" w:hAnsi="Times New Roman" w:cs="Times New Roman"/>
+          <w:sz w:val="28"/>
+          <w:szCs w:val="28"/>
+        </w:rPr>
+        <w:t xml:space="preserve">, результат его выполнения – </w:t>
+      </w:r>
+      <w:r>
+        <w:rPr>
+          <w:rFonts w:ascii="Hack" w:hAnsi="Hack" w:cs="Times New Roman"/>
+          <w:sz w:val="24"/>
+          <w:szCs w:val="24"/>
+          <w:lang w:val="en-US"/>
+        </w:rPr>
+        <w:t>select</w:t>
+      </w:r>
+      <w:r>
+        <w:rPr>
+          <w:rFonts w:ascii="Hack" w:hAnsi="Hack" w:cs="Times New Roman"/>
+          <w:sz w:val="24"/>
+          <w:szCs w:val="24"/>
+        </w:rPr>
+        <w:t>_</w:t>
+      </w:r>
+      <w:r>
+        <w:rPr>
+          <w:rFonts w:ascii="Hack" w:hAnsi="Hack" w:cs="Times New Roman"/>
+          <w:sz w:val="24"/>
+          <w:szCs w:val="24"/>
+          <w:lang w:val="en-US"/>
+        </w:rPr>
+        <w:t>driver</w:t>
+      </w:r>
+      <w:r>
+        <w:rPr>
+          <w:rFonts w:ascii="Hack" w:hAnsi="Hack" w:cs="Times New Roman"/>
+          <w:sz w:val="24"/>
+          <w:szCs w:val="24"/>
+        </w:rPr>
+        <w:t>_</w:t>
+      </w:r>
+      <w:r>
+        <w:rPr>
+          <w:rFonts w:ascii="Hack" w:hAnsi="Hack" w:cs="Times New Roman"/>
+          <w:sz w:val="24"/>
+          <w:szCs w:val="24"/>
+          <w:lang w:val="en-US"/>
+        </w:rPr>
+        <w:t>truck</w:t>
+      </w:r>
+      <w:r>
+        <w:rPr>
+          <w:rFonts w:ascii="Hack" w:hAnsi="Hack" w:cs="Times New Roman"/>
+          <w:sz w:val="24"/>
+          <w:szCs w:val="24"/>
+        </w:rPr>
+        <w:t>_</w:t>
+      </w:r>
+      <w:r>
+        <w:rPr>
+          <w:rFonts w:ascii="Hack" w:hAnsi="Hack" w:cs="Times New Roman"/>
+          <w:sz w:val="24"/>
+          <w:szCs w:val="24"/>
+          <w:lang w:val="en-US"/>
+        </w:rPr>
+        <w:t>result</w:t>
+      </w:r>
+      <w:r>
+        <w:rPr>
+          <w:rFonts w:ascii="Hack" w:hAnsi="Hack" w:cs="Times New Roman"/>
+          <w:sz w:val="24"/>
+          <w:szCs w:val="24"/>
+        </w:rPr>
+        <w:t>.</w:t>
+      </w:r>
+      <w:r>
+        <w:rPr>
+          <w:rFonts w:ascii="Hack" w:hAnsi="Hack" w:cs="Times New Roman"/>
+          <w:sz w:val="24"/>
+          <w:szCs w:val="24"/>
+          <w:lang w:val="en-US"/>
+        </w:rPr>
+        <w:t>txt</w:t>
+      </w:r>
+      <w:r>
+        <w:rPr>
+          <w:rFonts w:ascii="Times New Roman" w:hAnsi="Times New Roman" w:cs="Times New Roman"/>
+          <w:sz w:val="28"/>
+          <w:szCs w:val="28"/>
+        </w:rPr>
+        <w:t>;</w:t>
+      </w:r>
+    </w:p>
+    <w:p>
+      <w:pPr>
+        <w:pStyle w:val="a4"/>
         <w:numPr>
           <w:ilvl w:val="0"/>
           <w:numId w:val="4"/>
         </w:numPr>
         <w:spacing w:after="0"/>
+        <w:jc w:val="both"/>
         <w:rPr>
           <w:rFonts w:ascii="Times New Roman" w:hAnsi="Times New Roman" w:cs="Times New Roman"/>
           <w:sz w:val="28"/>
@@ -1023,7 +1170,23 @@
           <w:sz w:val="28"/>
           <w:szCs w:val="28"/>
         </w:rPr>
-        <w:t xml:space="preserve"> Отсортироваь по дате завершения в порядке возрастания</w:t>
+        <w:t xml:space="preserve"> Отсортирова</w:t>
+      </w:r>
+      <w:r>
+        <w:rPr>
+          <w:rFonts w:ascii="Times New Roman" w:hAnsi="Times New Roman" w:cs="Times New Roman"/>
+          <w:sz w:val="28"/>
+          <w:szCs w:val="28"/>
+        </w:rPr>
+        <w:t>т</w:t>
+      </w:r>
+      <w:r>
+        <w:rPr>
+          <w:rFonts w:ascii="Times New Roman" w:hAnsi="Times New Roman" w:cs="Times New Roman"/>
+          <w:sz w:val="28"/>
+          <w:szCs w:val="28"/>
+        </w:rPr>
+        <w:t>ь по дате завершения в порядке возрастания</w:t>
       </w:r>
       <w:r>
         <w:rPr>
@@ -1043,73 +1206,167 @@
       </w:r>
       <w:r>
         <w:rPr>
-          <w:rFonts w:ascii="Times New Roman" w:hAnsi="Times New Roman" w:cs="Times New Roman"/>
-          <w:sz w:val="28"/>
-          <w:szCs w:val="28"/>
+          <w:rFonts w:ascii="Hack" w:hAnsi="Hack" w:cs="Times New Roman"/>
+          <w:sz w:val="24"/>
+          <w:szCs w:val="24"/>
           <w:lang w:val="en-US"/>
         </w:rPr>
         <w:t>select</w:t>
       </w:r>
       <w:r>
         <w:rPr>
-          <w:rFonts w:ascii="Times New Roman" w:hAnsi="Times New Roman" w:cs="Times New Roman"/>
-          <w:sz w:val="28"/>
-          <w:szCs w:val="28"/>
+          <w:rFonts w:ascii="Hack" w:hAnsi="Hack" w:cs="Times New Roman"/>
+          <w:sz w:val="24"/>
+          <w:szCs w:val="24"/>
         </w:rPr>
         <w:t>_</w:t>
       </w:r>
       <w:r>
         <w:rPr>
-          <w:rFonts w:ascii="Times New Roman" w:hAnsi="Times New Roman" w:cs="Times New Roman"/>
-          <w:sz w:val="28"/>
-          <w:szCs w:val="28"/>
+          <w:rFonts w:ascii="Hack" w:hAnsi="Hack" w:cs="Times New Roman"/>
+          <w:sz w:val="24"/>
+          <w:szCs w:val="24"/>
           <w:lang w:val="en-US"/>
         </w:rPr>
         <w:t>freight</w:t>
       </w:r>
       <w:r>
         <w:rPr>
-          <w:rFonts w:ascii="Times New Roman" w:hAnsi="Times New Roman" w:cs="Times New Roman"/>
-          <w:sz w:val="28"/>
-          <w:szCs w:val="28"/>
+          <w:rFonts w:ascii="Hack" w:hAnsi="Hack" w:cs="Times New Roman"/>
+          <w:sz w:val="24"/>
+          <w:szCs w:val="24"/>
         </w:rPr>
         <w:t>_</w:t>
       </w:r>
       <w:r>
         <w:rPr>
-          <w:rFonts w:ascii="Times New Roman" w:hAnsi="Times New Roman" w:cs="Times New Roman"/>
-          <w:sz w:val="28"/>
-          <w:szCs w:val="28"/>
+          <w:rFonts w:ascii="Hack" w:hAnsi="Hack" w:cs="Times New Roman"/>
+          <w:sz w:val="24"/>
+          <w:szCs w:val="24"/>
           <w:lang w:val="en-US"/>
         </w:rPr>
         <w:t>driver</w:t>
       </w:r>
       <w:r>
         <w:rPr>
-          <w:rFonts w:ascii="Times New Roman" w:hAnsi="Times New Roman" w:cs="Times New Roman"/>
-          <w:sz w:val="28"/>
-          <w:szCs w:val="28"/>
+          <w:rFonts w:ascii="Hack" w:hAnsi="Hack" w:cs="Times New Roman"/>
+          <w:sz w:val="24"/>
+          <w:szCs w:val="24"/>
         </w:rPr>
         <w:t>.</w:t>
       </w:r>
       <w:r>
         <w:rPr>
-          <w:rFonts w:ascii="Times New Roman" w:hAnsi="Times New Roman" w:cs="Times New Roman"/>
-          <w:sz w:val="28"/>
-          <w:szCs w:val="28"/>
+          <w:rFonts w:ascii="Hack" w:hAnsi="Hack" w:cs="Times New Roman"/>
+          <w:sz w:val="24"/>
+          <w:szCs w:val="24"/>
           <w:lang w:val="en-US"/>
         </w:rPr>
         <w:t>sql</w:t>
       </w:r>
-    </w:p>
-    <w:p>
-      <w:pPr>
-        <w:pStyle w:val="ListParagraph"/>
+      <w:r>
+        <w:rPr>
+          <w:rFonts w:ascii="Times New Roman" w:hAnsi="Times New Roman" w:cs="Times New Roman"/>
+          <w:sz w:val="28"/>
+          <w:szCs w:val="28"/>
+        </w:rPr>
+        <w:t xml:space="preserve">, результат его выполнения – </w:t>
+      </w:r>
+      <w:r>
+        <w:rPr>
+          <w:rFonts w:ascii="Hack" w:hAnsi="Hack" w:cs="Times New Roman"/>
+          <w:sz w:val="24"/>
+          <w:szCs w:val="24"/>
+          <w:lang w:val="en-US"/>
+        </w:rPr>
+        <w:t>select</w:t>
+      </w:r>
+      <w:r>
+        <w:rPr>
+          <w:rFonts w:ascii="Hack" w:hAnsi="Hack" w:cs="Times New Roman"/>
+          <w:sz w:val="24"/>
+          <w:szCs w:val="24"/>
+        </w:rPr>
+        <w:t>_</w:t>
+      </w:r>
+      <w:r>
+        <w:rPr>
+          <w:rFonts w:ascii="Hack" w:hAnsi="Hack" w:cs="Times New Roman"/>
+          <w:sz w:val="24"/>
+          <w:szCs w:val="24"/>
+          <w:lang w:val="en-US"/>
+        </w:rPr>
+        <w:t>freight</w:t>
+      </w:r>
+      <w:r>
+        <w:rPr>
+          <w:rFonts w:ascii="Hack" w:hAnsi="Hack" w:cs="Times New Roman"/>
+          <w:sz w:val="24"/>
+          <w:szCs w:val="24"/>
+        </w:rPr>
+        <w:t>_</w:t>
+      </w:r>
+      <w:r>
+        <w:rPr>
+          <w:rFonts w:ascii="Hack" w:hAnsi="Hack" w:cs="Times New Roman"/>
+          <w:sz w:val="24"/>
+          <w:szCs w:val="24"/>
+          <w:lang w:val="en-US"/>
+        </w:rPr>
+        <w:t>driver</w:t>
+      </w:r>
+      <w:r>
+        <w:rPr>
+          <w:rFonts w:ascii="Hack" w:hAnsi="Hack" w:cs="Times New Roman"/>
+          <w:sz w:val="24"/>
+          <w:szCs w:val="24"/>
+        </w:rPr>
+        <w:t>_</w:t>
+      </w:r>
+      <w:r>
+        <w:rPr>
+          <w:rFonts w:ascii="Hack" w:hAnsi="Hack" w:cs="Times New Roman"/>
+          <w:sz w:val="24"/>
+          <w:szCs w:val="24"/>
+          <w:lang w:val="en-US"/>
+        </w:rPr>
+        <w:t>result</w:t>
+      </w:r>
+      <w:r>
+        <w:rPr>
+          <w:rFonts w:ascii="Hack" w:hAnsi="Hack" w:cs="Times New Roman"/>
+          <w:sz w:val="24"/>
+          <w:szCs w:val="24"/>
+        </w:rPr>
+        <w:t>.</w:t>
+      </w:r>
+      <w:r>
+        <w:rPr>
+          <w:rFonts w:ascii="Hack" w:hAnsi="Hack" w:cs="Times New Roman"/>
+          <w:sz w:val="24"/>
+          <w:szCs w:val="24"/>
+          <w:lang w:val="en-US"/>
+        </w:rPr>
+        <w:t>txt</w:t>
+      </w:r>
+      <w:r>
+        <w:rPr>
+          <w:rFonts w:ascii="Times New Roman" w:hAnsi="Times New Roman" w:cs="Times New Roman"/>
+          <w:sz w:val="28"/>
+          <w:szCs w:val="28"/>
+        </w:rPr>
+        <w:t>;</w:t>
+      </w:r>
+    </w:p>
+    <w:p>
+      <w:pPr>
+        <w:pStyle w:val="a4"/>
         <w:numPr>
           <w:ilvl w:val="0"/>
           <w:numId w:val="4"/>
         </w:numPr>
         <w:spacing w:after="0"/>
+        <w:jc w:val="both"/>
         <w:rPr>
           <w:rFonts w:ascii="Times New Roman" w:hAnsi="Times New Roman" w:cs="Times New Roman"/>
           <w:sz w:val="28"/>
@@ -1134,90 +1391,201 @@
       </w:r>
       <w:r>
         <w:rPr>
-          <w:rFonts w:ascii="Times New Roman" w:hAnsi="Times New Roman" w:cs="Times New Roman"/>
-          <w:sz w:val="28"/>
-          <w:szCs w:val="28"/>
+          <w:rFonts w:ascii="Hack" w:hAnsi="Hack" w:cs="Times New Roman"/>
+          <w:sz w:val="24"/>
+          <w:szCs w:val="24"/>
           <w:lang w:val="en-US"/>
         </w:rPr>
         <w:t>select</w:t>
       </w:r>
       <w:r>
         <w:rPr>
-          <w:rFonts w:ascii="Times New Roman" w:hAnsi="Times New Roman" w:cs="Times New Roman"/>
-          <w:sz w:val="28"/>
-          <w:szCs w:val="28"/>
+          <w:rFonts w:ascii="Hack" w:hAnsi="Hack" w:cs="Times New Roman"/>
+          <w:sz w:val="24"/>
+          <w:szCs w:val="24"/>
         </w:rPr>
         <w:t>_</w:t>
       </w:r>
       <w:r>
         <w:rPr>
-          <w:rFonts w:ascii="Times New Roman" w:hAnsi="Times New Roman" w:cs="Times New Roman"/>
-          <w:sz w:val="28"/>
-          <w:szCs w:val="28"/>
+          <w:rFonts w:ascii="Hack" w:hAnsi="Hack" w:cs="Times New Roman"/>
+          <w:sz w:val="24"/>
+          <w:szCs w:val="24"/>
           <w:lang w:val="en-US"/>
         </w:rPr>
         <w:t>freight</w:t>
       </w:r>
       <w:r>
         <w:rPr>
-          <w:rFonts w:ascii="Times New Roman" w:hAnsi="Times New Roman" w:cs="Times New Roman"/>
-          <w:sz w:val="28"/>
-          <w:szCs w:val="28"/>
+          <w:rFonts w:ascii="Hack" w:hAnsi="Hack" w:cs="Times New Roman"/>
+          <w:sz w:val="24"/>
+          <w:szCs w:val="24"/>
         </w:rPr>
         <w:t>_</w:t>
       </w:r>
       <w:r>
         <w:rPr>
-          <w:rFonts w:ascii="Times New Roman" w:hAnsi="Times New Roman" w:cs="Times New Roman"/>
-          <w:sz w:val="28"/>
-          <w:szCs w:val="28"/>
+          <w:rFonts w:ascii="Hack" w:hAnsi="Hack" w:cs="Times New Roman"/>
+          <w:sz w:val="24"/>
+          <w:szCs w:val="24"/>
           <w:lang w:val="en-US"/>
         </w:rPr>
         <w:t>shipping</w:t>
       </w:r>
       <w:r>
         <w:rPr>
-          <w:rFonts w:ascii="Times New Roman" w:hAnsi="Times New Roman" w:cs="Times New Roman"/>
-          <w:sz w:val="28"/>
-          <w:szCs w:val="28"/>
+          <w:rFonts w:ascii="Hack" w:hAnsi="Hack" w:cs="Times New Roman"/>
+          <w:sz w:val="24"/>
+          <w:szCs w:val="24"/>
         </w:rPr>
         <w:t>_</w:t>
       </w:r>
       <w:r>
         <w:rPr>
-          <w:rFonts w:ascii="Times New Roman" w:hAnsi="Times New Roman" w:cs="Times New Roman"/>
-          <w:sz w:val="28"/>
-          <w:szCs w:val="28"/>
+          <w:rFonts w:ascii="Hack" w:hAnsi="Hack" w:cs="Times New Roman"/>
+          <w:sz w:val="24"/>
+          <w:szCs w:val="24"/>
           <w:lang w:val="en-US"/>
         </w:rPr>
         <w:t>time</w:t>
       </w:r>
       <w:r>
         <w:rPr>
-          <w:rFonts w:ascii="Times New Roman" w:hAnsi="Times New Roman" w:cs="Times New Roman"/>
-          <w:sz w:val="28"/>
-          <w:szCs w:val="28"/>
+          <w:rFonts w:ascii="Hack" w:hAnsi="Hack" w:cs="Times New Roman"/>
+          <w:sz w:val="24"/>
+          <w:szCs w:val="24"/>
         </w:rPr>
         <w:t>.</w:t>
       </w:r>
       <w:r>
         <w:rPr>
-          <w:rFonts w:ascii="Times New Roman" w:hAnsi="Times New Roman" w:cs="Times New Roman"/>
-          <w:sz w:val="28"/>
-          <w:szCs w:val="28"/>
+          <w:rFonts w:ascii="Hack" w:hAnsi="Hack" w:cs="Times New Roman"/>
+          <w:sz w:val="24"/>
+          <w:szCs w:val="24"/>
           <w:lang w:val="en-US"/>
         </w:rPr>
         <w:t>sql</w:t>
       </w:r>
-    </w:p>
-    <w:p>
-      <w:pPr>
-        <w:pStyle w:val="ListParagraph"/>
+      <w:r>
+        <w:rPr>
+          <w:rFonts w:ascii="Times New Roman" w:hAnsi="Times New Roman" w:cs="Times New Roman"/>
+          <w:sz w:val="28"/>
+          <w:szCs w:val="28"/>
+        </w:rPr>
+        <w:t xml:space="preserve">, результат его выполнения – </w:t>
+      </w:r>
+      <w:r>
+        <w:rPr>
+          <w:rFonts w:ascii="Hack" w:hAnsi="Hack" w:cs="Times New Roman"/>
+          <w:sz w:val="24"/>
+          <w:szCs w:val="24"/>
+          <w:lang w:val="en-US"/>
+        </w:rPr>
+        <w:t>select</w:t>
+      </w:r>
+      <w:r>
+        <w:rPr>
+          <w:rFonts w:ascii="Hack" w:hAnsi="Hack" w:cs="Times New Roman"/>
+          <w:sz w:val="24"/>
+          <w:szCs w:val="24"/>
+        </w:rPr>
+        <w:t>_</w:t>
+      </w:r>
+      <w:r>
+        <w:rPr>
+          <w:rFonts w:ascii="Hack" w:hAnsi="Hack" w:cs="Times New Roman"/>
+          <w:sz w:val="24"/>
+          <w:szCs w:val="24"/>
+          <w:lang w:val="en-US"/>
+        </w:rPr>
+        <w:t>freight</w:t>
+      </w:r>
+      <w:r>
+        <w:rPr>
+          <w:rFonts w:ascii="Hack" w:hAnsi="Hack" w:cs="Times New Roman"/>
+          <w:sz w:val="24"/>
+          <w:szCs w:val="24"/>
+        </w:rPr>
+        <w:t>_</w:t>
+      </w:r>
+      <w:r>
+        <w:rPr>
+          <w:rFonts w:ascii="Hack" w:hAnsi="Hack" w:cs="Times New Roman"/>
+          <w:sz w:val="24"/>
+          <w:szCs w:val="24"/>
+          <w:lang w:val="en-US"/>
+        </w:rPr>
+        <w:t>shipping</w:t>
+      </w:r>
+      <w:r>
+        <w:rPr>
+          <w:rFonts w:ascii="Hack" w:hAnsi="Hack" w:cs="Times New Roman"/>
+          <w:sz w:val="24"/>
+          <w:szCs w:val="24"/>
+        </w:rPr>
+        <w:t>_</w:t>
+      </w:r>
+      <w:r>
+        <w:rPr>
+          <w:rFonts w:ascii="Hack" w:hAnsi="Hack" w:cs="Times New Roman"/>
+          <w:sz w:val="24"/>
+          <w:szCs w:val="24"/>
+          <w:lang w:val="en-US"/>
+        </w:rPr>
+        <w:t>time</w:t>
+      </w:r>
+      <w:r>
+        <w:rPr>
+          <w:rFonts w:ascii="Hack" w:hAnsi="Hack" w:cs="Times New Roman"/>
+          <w:sz w:val="24"/>
+          <w:szCs w:val="24"/>
+        </w:rPr>
+        <w:t>_</w:t>
+      </w:r>
+      <w:r>
+        <w:rPr>
+          <w:rFonts w:ascii="Hack" w:hAnsi="Hack" w:cs="Times New Roman"/>
+          <w:sz w:val="24"/>
+          <w:szCs w:val="24"/>
+          <w:lang w:val="en-US"/>
+        </w:rPr>
+        <w:t>result</w:t>
+      </w:r>
+      <w:r>
+        <w:rPr>
+          <w:rFonts w:ascii="Hack" w:hAnsi="Hack" w:cs="Times New Roman"/>
+          <w:sz w:val="24"/>
+          <w:szCs w:val="24"/>
+        </w:rPr>
+        <w:t>.</w:t>
+      </w:r>
+      <w:r>
+        <w:rPr>
+          <w:rFonts w:ascii="Hack" w:hAnsi="Hack" w:cs="Times New Roman"/>
+          <w:sz w:val="24"/>
+          <w:szCs w:val="24"/>
+          <w:lang w:val="en-US"/>
+        </w:rPr>
+        <w:t>txt</w:t>
+      </w:r>
+      <w:r>
+        <w:rPr>
+          <w:rFonts w:ascii="Times New Roman" w:hAnsi="Times New Roman" w:cs="Times New Roman"/>
+          <w:sz w:val="28"/>
+          <w:szCs w:val="28"/>
+        </w:rPr>
+        <w:t>;</w:t>
+      </w:r>
+    </w:p>
+    <w:p>
+      <w:pPr>
+        <w:pStyle w:val="a4"/>
         <w:numPr>
           <w:ilvl w:val="0"/>
           <w:numId w:val="4"/>
         </w:numPr>
         <w:spacing w:after="0"/>
+        <w:jc w:val="both"/>
         <w:rPr>
           <w:rFonts w:ascii="Times New Roman" w:hAnsi="Times New Roman" w:cs="Times New Roman"/>
           <w:sz w:val="28"/>
@@ -1266,59 +1634,364 @@
       </w:r>
       <w:r>
         <w:rPr>
-          <w:rFonts w:ascii="Times New Roman" w:hAnsi="Times New Roman" w:cs="Times New Roman"/>
-          <w:sz w:val="28"/>
-          <w:szCs w:val="28"/>
-          <w:lang w:val="en-US"/>
-        </w:rPr>
-        <w:t>select_products.sql</w:t>
-      </w:r>
-    </w:p>
-    <w:p>
-      <w:pPr>
-        <w:pStyle w:val="ListParagraph"/>
+          <w:rFonts w:ascii="Hack" w:hAnsi="Hack" w:cs="Times New Roman"/>
+          <w:sz w:val="24"/>
+          <w:szCs w:val="24"/>
+          <w:lang w:val="en-US"/>
+        </w:rPr>
+        <w:t>select</w:t>
+      </w:r>
+      <w:r>
+        <w:rPr>
+          <w:rFonts w:ascii="Hack" w:hAnsi="Hack" w:cs="Times New Roman"/>
+          <w:sz w:val="24"/>
+          <w:szCs w:val="24"/>
+        </w:rPr>
+        <w:t>_</w:t>
+      </w:r>
+      <w:r>
+        <w:rPr>
+          <w:rFonts w:ascii="Hack" w:hAnsi="Hack" w:cs="Times New Roman"/>
+          <w:sz w:val="24"/>
+          <w:szCs w:val="24"/>
+          <w:lang w:val="en-US"/>
+        </w:rPr>
+        <w:t>products</w:t>
+      </w:r>
+      <w:r>
+        <w:rPr>
+          <w:rFonts w:ascii="Hack" w:hAnsi="Hack" w:cs="Times New Roman"/>
+          <w:sz w:val="24"/>
+          <w:szCs w:val="24"/>
+        </w:rPr>
+        <w:t>.</w:t>
+      </w:r>
+      <w:r>
+        <w:rPr>
+          <w:rFonts w:ascii="Hack" w:hAnsi="Hack" w:cs="Times New Roman"/>
+          <w:sz w:val="24"/>
+          <w:szCs w:val="24"/>
+          <w:lang w:val="en-US"/>
+        </w:rPr>
+        <w:t>sql</w:t>
+      </w:r>
+      <w:r>
+        <w:rPr>
+          <w:rFonts w:ascii="Times New Roman" w:hAnsi="Times New Roman" w:cs="Times New Roman"/>
+          <w:sz w:val="28"/>
+          <w:szCs w:val="28"/>
+        </w:rPr>
+        <w:t>, результат его выполнения</w:t>
+      </w:r>
+      <w:r>
+        <w:rPr>
+          <w:rFonts w:ascii="Times New Roman" w:hAnsi="Times New Roman" w:cs="Times New Roman"/>
+          <w:sz w:val="28"/>
+          <w:szCs w:val="28"/>
+        </w:rPr>
+        <w:t xml:space="preserve"> –</w:t>
+      </w:r>
+      <w:r>
+        <w:rPr>
+          <w:rFonts w:ascii="Hack" w:hAnsi="Hack" w:cs="Times New Roman"/>
+          <w:sz w:val="24"/>
+          <w:szCs w:val="24"/>
+        </w:rPr>
+        <w:t xml:space="preserve"> </w:t>
+      </w:r>
+      <w:r>
+        <w:rPr>
+          <w:rFonts w:ascii="Hack" w:hAnsi="Hack" w:cs="Times New Roman"/>
+          <w:sz w:val="24"/>
+          <w:szCs w:val="24"/>
+          <w:lang w:val="en-US"/>
+        </w:rPr>
+        <w:t>select</w:t>
+      </w:r>
+      <w:r>
+        <w:rPr>
+          <w:rFonts w:ascii="Hack" w:hAnsi="Hack" w:cs="Times New Roman"/>
+          <w:sz w:val="24"/>
+          <w:szCs w:val="24"/>
+        </w:rPr>
+        <w:t>_</w:t>
+      </w:r>
+      <w:r>
+        <w:rPr>
+          <w:rFonts w:ascii="Hack" w:hAnsi="Hack" w:cs="Times New Roman"/>
+          <w:sz w:val="24"/>
+          <w:szCs w:val="24"/>
+          <w:lang w:val="en-US"/>
+        </w:rPr>
+        <w:t>products</w:t>
+      </w:r>
+      <w:r>
+        <w:rPr>
+          <w:rFonts w:ascii="Hack" w:hAnsi="Hack" w:cs="Times New Roman"/>
+          <w:sz w:val="24"/>
+          <w:szCs w:val="24"/>
+        </w:rPr>
+        <w:t>_</w:t>
+      </w:r>
+      <w:r>
+        <w:rPr>
+          <w:rFonts w:ascii="Hack" w:hAnsi="Hack" w:cs="Times New Roman"/>
+          <w:sz w:val="24"/>
+          <w:szCs w:val="24"/>
+          <w:lang w:val="en-US"/>
+        </w:rPr>
+        <w:t>result</w:t>
+      </w:r>
+      <w:r>
+        <w:rPr>
+          <w:rFonts w:ascii="Hack" w:hAnsi="Hack" w:cs="Times New Roman"/>
+          <w:sz w:val="24"/>
+          <w:szCs w:val="24"/>
+        </w:rPr>
+        <w:t>.</w:t>
+      </w:r>
+      <w:r>
+        <w:rPr>
+          <w:rFonts w:ascii="Hack" w:hAnsi="Hack" w:cs="Times New Roman"/>
+          <w:sz w:val="24"/>
+          <w:szCs w:val="24"/>
+          <w:lang w:val="en-US"/>
+        </w:rPr>
+        <w:t>txt</w:t>
+      </w:r>
+      <w:r>
+        <w:rPr>
+          <w:rFonts w:ascii="Times New Roman" w:hAnsi="Times New Roman" w:cs="Times New Roman"/>
+          <w:sz w:val="28"/>
+          <w:szCs w:val="28"/>
+        </w:rPr>
+        <w:t>;</w:t>
+      </w:r>
+    </w:p>
+    <w:p>
+      <w:pPr>
+        <w:pStyle w:val="a4"/>
         <w:numPr>
           <w:ilvl w:val="0"/>
           <w:numId w:val="4"/>
         </w:numPr>
         <w:spacing w:after="0"/>
-        <w:rPr>
-          <w:rFonts w:ascii="Times New Roman" w:hAnsi="Times New Roman" w:cs="Times New Roman"/>
-          <w:sz w:val="28"/>
-          <w:szCs w:val="28"/>
-        </w:rPr>
-      </w:pPr>
-      <w:r>
-        <w:rPr>
-          <w:rFonts w:ascii="Times New Roman" w:hAnsi="Times New Roman" w:cs="Times New Roman"/>
-          <w:sz w:val="28"/>
-          <w:szCs w:val="28"/>
-        </w:rPr>
-        <w:t xml:space="preserve">Вывести имя поставщика и адрес принадлежащего ему склада, также вывести поставщеков, у которых информация о складах не предоставлена. Данный запрос предоставлен в файле </w:t>
-      </w:r>
-      <w:r>
-        <w:rPr>
-          <w:rFonts w:ascii="Times New Roman" w:hAnsi="Times New Roman" w:cs="Times New Roman"/>
-          <w:sz w:val="28"/>
-          <w:szCs w:val="28"/>
-          <w:lang w:val="en-US"/>
-        </w:rPr>
-        <w:t>select_warehouse_supplier.sql</w:t>
-      </w:r>
-    </w:p>
-    <w:p>
-      <w:pPr>
-        <w:pStyle w:val="ListParagraph"/>
-        <w:rPr>
-          <w:rFonts w:ascii="Times New Roman" w:hAnsi="Times New Roman" w:cs="Times New Roman"/>
-          <w:sz w:val="28"/>
-          <w:szCs w:val="28"/>
-        </w:rPr>
-      </w:pPr>
-    </w:p>
-    <w:p>
-      <w:pPr>
-        <w:pStyle w:val="ListParagraph"/>
+        <w:jc w:val="both"/>
+        <w:rPr>
+          <w:rFonts w:ascii="Times New Roman" w:hAnsi="Times New Roman" w:cs="Times New Roman"/>
+          <w:sz w:val="28"/>
+          <w:szCs w:val="28"/>
+        </w:rPr>
+      </w:pPr>
+      <w:r>
+        <w:rPr>
+          <w:rFonts w:ascii="Times New Roman" w:hAnsi="Times New Roman" w:cs="Times New Roman"/>
+          <w:sz w:val="28"/>
+          <w:szCs w:val="28"/>
+        </w:rPr>
+        <w:t>Вывести имя поставщика и адрес принадлежащего ем</w:t>
+      </w:r>
+      <w:r>
+        <w:rPr>
+          <w:rFonts w:ascii="Times New Roman" w:hAnsi="Times New Roman" w:cs="Times New Roman"/>
+          <w:sz w:val="28"/>
+          <w:szCs w:val="28"/>
+        </w:rPr>
+        <w:t>у склада, также вывести поставщи</w:t>
+      </w:r>
+      <w:r>
+        <w:rPr>
+          <w:rFonts w:ascii="Times New Roman" w:hAnsi="Times New Roman" w:cs="Times New Roman"/>
+          <w:sz w:val="28"/>
+          <w:szCs w:val="28"/>
+        </w:rPr>
+        <w:t>ков, у которых информа</w:t>
+      </w:r>
+      <w:r>
+        <w:rPr>
+          <w:rFonts w:ascii="Times New Roman" w:hAnsi="Times New Roman" w:cs="Times New Roman"/>
+          <w:sz w:val="28"/>
+          <w:szCs w:val="28"/>
+        </w:rPr>
+        <w:t>ция о складах не предоставлена. Данный запрос предоставлен в </w:t>
+      </w:r>
+      <w:bookmarkStart w:id="0" w:name="_GoBack"/>
+      <w:bookmarkEnd w:id="0"/>
+      <w:r>
+        <w:rPr>
+          <w:rFonts w:ascii="Times New Roman" w:hAnsi="Times New Roman" w:cs="Times New Roman"/>
+          <w:sz w:val="28"/>
+          <w:szCs w:val="28"/>
+        </w:rPr>
+        <w:t xml:space="preserve">файле </w:t>
+      </w:r>
+      <w:r>
+        <w:rPr>
+          <w:rFonts w:ascii="Hack" w:hAnsi="Hack" w:cs="Times New Roman"/>
+          <w:sz w:val="24"/>
+          <w:szCs w:val="24"/>
+          <w:lang w:val="en-US"/>
+        </w:rPr>
+        <w:t>select</w:t>
+      </w:r>
+      <w:r>
+        <w:rPr>
+          <w:rFonts w:ascii="Hack" w:hAnsi="Hack" w:cs="Times New Roman"/>
+          <w:sz w:val="24"/>
+          <w:szCs w:val="24"/>
+        </w:rPr>
+        <w:t>_</w:t>
+      </w:r>
+      <w:r>
+        <w:rPr>
+          <w:rFonts w:ascii="Hack" w:hAnsi="Hack" w:cs="Times New Roman"/>
+          <w:sz w:val="24"/>
+          <w:szCs w:val="24"/>
+          <w:lang w:val="en-US"/>
+        </w:rPr>
+        <w:t>warehouse</w:t>
+      </w:r>
+      <w:r>
+        <w:rPr>
+          <w:rFonts w:ascii="Hack" w:hAnsi="Hack" w:cs="Times New Roman"/>
+          <w:sz w:val="24"/>
+          <w:szCs w:val="24"/>
+        </w:rPr>
+        <w:t>_</w:t>
+      </w:r>
+      <w:r>
+        <w:rPr>
+          <w:rFonts w:ascii="Hack" w:hAnsi="Hack" w:cs="Times New Roman"/>
+          <w:sz w:val="24"/>
+          <w:szCs w:val="24"/>
+          <w:lang w:val="en-US"/>
+        </w:rPr>
+        <w:t>supplier</w:t>
+      </w:r>
+      <w:r>
+        <w:rPr>
+          <w:rFonts w:ascii="Hack" w:hAnsi="Hack" w:cs="Times New Roman"/>
+          <w:sz w:val="24"/>
+          <w:szCs w:val="24"/>
+        </w:rPr>
+        <w:t>.</w:t>
+      </w:r>
+      <w:r>
+        <w:rPr>
+          <w:rFonts w:ascii="Hack" w:hAnsi="Hack" w:cs="Times New Roman"/>
+          <w:sz w:val="24"/>
+          <w:szCs w:val="24"/>
+          <w:lang w:val="en-US"/>
+        </w:rPr>
+        <w:t>sql</w:t>
+      </w:r>
+      <w:r>
+        <w:rPr>
+          <w:rFonts w:ascii="Times New Roman" w:hAnsi="Times New Roman" w:cs="Times New Roman"/>
+          <w:sz w:val="28"/>
+          <w:szCs w:val="28"/>
+        </w:rPr>
+        <w:t xml:space="preserve">, результат его выполнения – </w:t>
+      </w:r>
+      <w:r>
+        <w:rPr>
+          <w:rFonts w:ascii="Hack" w:hAnsi="Hack" w:cs="Times New Roman"/>
+          <w:sz w:val="24"/>
+          <w:szCs w:val="24"/>
+          <w:lang w:val="en-US"/>
+        </w:rPr>
+        <w:t>select</w:t>
+      </w:r>
+      <w:r>
+        <w:rPr>
+          <w:rFonts w:ascii="Hack" w:hAnsi="Hack" w:cs="Times New Roman"/>
+          <w:sz w:val="24"/>
+          <w:szCs w:val="24"/>
+        </w:rPr>
+        <w:t>_</w:t>
+      </w:r>
+      <w:r>
+        <w:rPr>
+          <w:rFonts w:ascii="Hack" w:hAnsi="Hack" w:cs="Times New Roman"/>
+          <w:sz w:val="24"/>
+          <w:szCs w:val="24"/>
+          <w:lang w:val="en-US"/>
+        </w:rPr>
+        <w:t>warehouse</w:t>
+      </w:r>
+      <w:r>
+        <w:rPr>
+          <w:rFonts w:ascii="Hack" w:hAnsi="Hack" w:cs="Times New Roman"/>
+          <w:sz w:val="24"/>
+          <w:szCs w:val="24"/>
+        </w:rPr>
+        <w:t>_</w:t>
+      </w:r>
+      <w:r>
+        <w:rPr>
+          <w:rFonts w:ascii="Hack" w:hAnsi="Hack" w:cs="Times New Roman"/>
+          <w:sz w:val="24"/>
+          <w:szCs w:val="24"/>
+          <w:lang w:val="en-US"/>
+        </w:rPr>
+        <w:t>supplier</w:t>
+      </w:r>
+      <w:r>
+        <w:rPr>
+          <w:rFonts w:ascii="Hack" w:hAnsi="Hack" w:cs="Times New Roman"/>
+          <w:sz w:val="24"/>
+          <w:szCs w:val="24"/>
+        </w:rPr>
+        <w:t>_</w:t>
+      </w:r>
+      <w:r>
+        <w:rPr>
+          <w:rFonts w:ascii="Hack" w:hAnsi="Hack" w:cs="Times New Roman"/>
+          <w:sz w:val="24"/>
+          <w:szCs w:val="24"/>
+          <w:lang w:val="en-US"/>
+        </w:rPr>
+        <w:t>result</w:t>
+      </w:r>
+      <w:r>
+        <w:rPr>
+          <w:rFonts w:ascii="Hack" w:hAnsi="Hack" w:cs="Times New Roman"/>
+          <w:sz w:val="24"/>
+          <w:szCs w:val="24"/>
+        </w:rPr>
+        <w:t>.</w:t>
+      </w:r>
+      <w:r>
+        <w:rPr>
+          <w:rFonts w:ascii="Hack" w:hAnsi="Hack" w:cs="Times New Roman"/>
+          <w:sz w:val="24"/>
+          <w:szCs w:val="24"/>
+          <w:lang w:val="en-US"/>
+        </w:rPr>
+        <w:t>txt</w:t>
+      </w:r>
+      <w:r>
+        <w:rPr>
+          <w:rFonts w:ascii="Times New Roman" w:hAnsi="Times New Roman" w:cs="Times New Roman"/>
+          <w:sz w:val="28"/>
+          <w:szCs w:val="28"/>
+        </w:rPr>
+        <w:t>.</w:t>
+      </w:r>
+    </w:p>
+    <w:p>
+      <w:pPr>
+        <w:pStyle w:val="a4"/>
+        <w:rPr>
+          <w:rFonts w:ascii="Times New Roman" w:hAnsi="Times New Roman" w:cs="Times New Roman"/>
+          <w:sz w:val="28"/>
+          <w:szCs w:val="28"/>
+        </w:rPr>
+      </w:pPr>
+    </w:p>
+    <w:p>
+      <w:pPr>
+        <w:pStyle w:val="a4"/>
         <w:ind w:left="0"/>
         <w:rPr>
           <w:rFonts w:ascii="Times New Roman" w:hAnsi="Times New Roman" w:cs="Times New Roman"/>
@@ -1340,7 +2013,7 @@
 </file>
 
 <file path=word/endnotes.xml><?xml version="1.0" encoding="utf-8"?>
-<w:endnotes xmlns:wpc="http://schemas.microsoft.com/office/word/2010/wordprocessingCanvas" xmlns:cx="http://schemas.microsoft.com/office/drawing/2014/chartex" xmlns:cx1="http://schemas.microsoft.com/office/drawing/2015/9/8/chartex" xmlns:cx2="http://schemas.microsoft.com/office/drawing/2015/10/21/chartex" xmlns:cx3="http://schemas.microsoft.com/office/drawing/2016/5/9/chartex" xmlns:cx4="http://schemas.microsoft.com/office/drawing/2016/5/10/chartex" xmlns:cx5="http://schemas.microsoft.com/office/drawing/2016/5/11/chartex" xmlns:cx6="http://schemas.microsoft.com/office/drawing/2016/5/12/chartex" xmlns:cx7="http://schemas.microsoft.com/office/drawing/2016/5/13/chartex" xmlns:cx8="http://schemas.microsoft.com/office/drawing/2016/5/14/chartex" xmlns:mc="http://schemas.openxmlformats.org/markup-compatibility/2006" xmlns:aink="http://schemas.microsoft.com/office/drawing/2016/ink" xmlns:am3d="http://schemas.microsoft.com/office/drawing/2017/model3d" xmlns:o="urn:schemas-microsoft-com:office:office" xmlns:oel="http://schemas.microsoft.com/office/2019/extlst" xmlns:r="http://schemas.openxmlformats.org/officeDocument/2006/relationships" xmlns:m="http://schemas.openxmlformats.org/officeDocument/2006/math" xmlns:v="urn:schemas-microsoft-com:vml" xmlns:wp14="http://schemas.microsoft.com/office/word/2010/wordprocessingDrawing" xmlns:wp="http://schemas.openxmlformats.org/drawingml/2006/wordprocessingDrawing" xmlns:w10="urn:schemas-microsoft-com:office:word" xmlns:w="http://schemas.openxmlformats.org/wordprocessingml/2006/main" xmlns:w14="http://schemas.microsoft.com/office/word/2010/wordml" xmlns:w15="http://schemas.microsoft.com/office/word/2012/wordml" xmlns:w16cex="http://schemas.microsoft.com/office/word/2018/wordml/cex" xmlns:w16cid="http://schemas.microsoft.com/office/word/2016/wordml/cid" xmlns:w16="http://schemas.microsoft.com/office/word/2018/wordml" xmlns:w16sdtdh="http://schemas.microsoft.com/office/word/2020/wordml/sdtdatahash" xmlns:w16se="http://schemas.microsoft.com/office/word/2015/wordml/symex" xmlns:wpg="http://schemas.microsoft.com/office/word/2010/wordprocessingGroup" xmlns:wpi="http://schemas.microsoft.com/office/word/2010/wordprocessingInk" xmlns:wne="http://schemas.microsoft.com/office/word/2006/wordml" xmlns:wps="http://schemas.microsoft.com/office/word/2010/wordprocessingShape" mc:Ignorable="w14 w15 w16se w16cid w16 w16cex w16sdtdh wp14">
+<w:endnotes xmlns:wpc="http://schemas.microsoft.com/office/word/2010/wordprocessingCanvas" xmlns:cx="http://schemas.microsoft.com/office/drawing/2014/chartex" xmlns:cx1="http://schemas.microsoft.com/office/drawing/2015/9/8/chartex" xmlns:mc="http://schemas.openxmlformats.org/markup-compatibility/2006" xmlns:o="urn:schemas-microsoft-com:office:office" xmlns:r="http://schemas.openxmlformats.org/officeDocument/2006/relationships" xmlns:m="http://schemas.openxmlformats.org/officeDocument/2006/math" xmlns:v="urn:schemas-microsoft-com:vml" xmlns:wp14="http://schemas.microsoft.com/office/word/2010/wordprocessingDrawing" xmlns:wp="http://schemas.openxmlformats.org/drawingml/2006/wordprocessingDrawing" xmlns:w10="urn:schemas-microsoft-com:office:word" xmlns:w="http://schemas.openxmlformats.org/wordprocessingml/2006/main" xmlns:w14="http://schemas.microsoft.com/office/word/2010/wordml" xmlns:w15="http://schemas.microsoft.com/office/word/2012/wordml" xmlns:w16se="http://schemas.microsoft.com/office/word/2015/wordml/symex" xmlns:wpg="http://schemas.microsoft.com/office/word/2010/wordprocessingGroup" xmlns:wpi="http://schemas.microsoft.com/office/word/2010/wordprocessingInk" xmlns:wne="http://schemas.microsoft.com/office/word/2006/wordml" xmlns:wps="http://schemas.microsoft.com/office/word/2010/wordprocessingShape" mc:Ignorable="w14 w15 w16se wp14">
   <w:endnote w:type="separator" w:id="-1">
     <w:p>
       <w:pPr>
@@ -1365,7 +2038,7 @@
 </file>
 
 <file path=word/footer1.xml><?xml version="1.0" encoding="utf-8"?>
-<w:ftr xmlns:wpc="http://schemas.microsoft.com/office/word/2010/wordprocessingCanvas" xmlns:cx="http://schemas.microsoft.com/office/drawing/2014/chartex" xmlns:cx1="http://schemas.microsoft.com/office/drawing/2015/9/8/chartex" xmlns:cx2="http://schemas.microsoft.com/office/drawing/2015/10/21/chartex" xmlns:cx3="http://schemas.microsoft.com/office/drawing/2016/5/9/chartex" xmlns:cx4="http://schemas.microsoft.com/office/drawing/2016/5/10/chartex" xmlns:cx5="http://schemas.microsoft.com/office/drawing/2016/5/11/chartex" xmlns:cx6="http://schemas.microsoft.com/office/drawing/2016/5/12/chartex" xmlns:cx7="http://schemas.microsoft.com/office/drawing/2016/5/13/chartex" xmlns:cx8="http://schemas.microsoft.com/office/drawing/2016/5/14/chartex" xmlns:mc="http://schemas.openxmlformats.org/markup-compatibility/2006" xmlns:aink="http://schemas.microsoft.com/office/drawing/2016/ink" xmlns:am3d="http://schemas.microsoft.com/office/drawing/2017/model3d" xmlns:o="urn:schemas-microsoft-com:office:office" xmlns:oel="http://schemas.microsoft.com/office/2019/extlst" xmlns:r="http://schemas.openxmlformats.org/officeDocument/2006/relationships" xmlns:m="http://schemas.openxmlformats.org/officeDocument/2006/math" xmlns:v="urn:schemas-microsoft-com:vml" xmlns:wp14="http://schemas.microsoft.com/office/word/2010/wordprocessingDrawing" xmlns:wp="http://schemas.openxmlformats.org/drawingml/2006/wordprocessingDrawing" xmlns:w10="urn:schemas-microsoft-com:office:word" xmlns:w="http://schemas.openxmlformats.org/wordprocessingml/2006/main" xmlns:w14="http://schemas.microsoft.com/office/word/2010/wordml" xmlns:w15="http://schemas.microsoft.com/office/word/2012/wordml" xmlns:w16cex="http://schemas.microsoft.com/office/word/2018/wordml/cex" xmlns:w16cid="http://schemas.microsoft.com/office/word/2016/wordml/cid" xmlns:w16="http://schemas.microsoft.com/office/word/2018/wordml" xmlns:w16sdtdh="http://schemas.microsoft.com/office/word/2020/wordml/sdtdatahash" xmlns:w16se="http://schemas.microsoft.com/office/word/2015/wordml/symex" xmlns:wpg="http://schemas.microsoft.com/office/word/2010/wordprocessingGroup" xmlns:wpi="http://schemas.microsoft.com/office/word/2010/wordprocessingInk" xmlns:wne="http://schemas.microsoft.com/office/word/2006/wordml" xmlns:wps="http://schemas.microsoft.com/office/word/2010/wordprocessingShape" mc:Ignorable="w14 w15 w16se w16cid w16 w16cex w16sdtdh wp14">
+<w:ftr xmlns:wpc="http://schemas.microsoft.com/office/word/2010/wordprocessingCanvas" xmlns:cx="http://schemas.microsoft.com/office/drawing/2014/chartex" xmlns:cx1="http://schemas.microsoft.com/office/drawing/2015/9/8/chartex" xmlns:mc="http://schemas.openxmlformats.org/markup-compatibility/2006" xmlns:o="urn:schemas-microsoft-com:office:office" xmlns:r="http://schemas.openxmlformats.org/officeDocument/2006/relationships" xmlns:m="http://schemas.openxmlformats.org/officeDocument/2006/math" xmlns:v="urn:schemas-microsoft-com:vml" xmlns:wp14="http://schemas.microsoft.com/office/word/2010/wordprocessingDrawing" xmlns:wp="http://schemas.openxmlformats.org/drawingml/2006/wordprocessingDrawing" xmlns:w10="urn:schemas-microsoft-com:office:word" xmlns:w="http://schemas.openxmlformats.org/wordprocessingml/2006/main" xmlns:w14="http://schemas.microsoft.com/office/word/2010/wordml" xmlns:w15="http://schemas.microsoft.com/office/word/2012/wordml" xmlns:w16se="http://schemas.microsoft.com/office/word/2015/wordml/symex" xmlns:wpg="http://schemas.microsoft.com/office/word/2010/wordprocessingGroup" xmlns:wpi="http://schemas.microsoft.com/office/word/2010/wordprocessingInk" xmlns:wne="http://schemas.microsoft.com/office/word/2006/wordml" xmlns:wps="http://schemas.microsoft.com/office/word/2010/wordprocessingShape" mc:Ignorable="w14 w15 w16se wp14">
   <w:sdt>
     <w:sdtPr>
       <w:id w:val="-1246340984"/>
@@ -1374,10 +2047,11 @@
         <w:docPartUnique/>
       </w:docPartObj>
     </w:sdtPr>
+    <w:sdtEndPr/>
     <w:sdtContent>
       <w:p>
         <w:pPr>
-          <w:pStyle w:val="Footer"/>
+          <w:pStyle w:val="a8"/>
           <w:jc w:val="right"/>
         </w:pPr>
         <w:r>
@@ -1403,14 +2077,14 @@
   </w:sdt>
   <w:p>
     <w:pPr>
-      <w:pStyle w:val="Footer"/>
+      <w:pStyle w:val="a8"/>
     </w:pPr>
   </w:p>
 </w:ftr>
 </file>
 
 <file path=word/footnotes.xml><?xml version="1.0" encoding="utf-8"?>
-<w:footnotes xmlns:wpc="http://schemas.microsoft.com/office/word/2010/wordprocessingCanvas" xmlns:cx="http://schemas.microsoft.com/office/drawing/2014/chartex" xmlns:cx1="http://schemas.microsoft.com/office/drawing/2015/9/8/chartex" xmlns:cx2="http://schemas.microsoft.com/office/drawing/2015/10/21/chartex" xmlns:cx3="http://schemas.microsoft.com/office/drawing/2016/5/9/chartex" xmlns:cx4="http://schemas.microsoft.com/office/drawing/2016/5/10/chartex" xmlns:cx5="http://schemas.microsoft.com/office/drawing/2016/5/11/chartex" xmlns:cx6="http://schemas.microsoft.com/office/drawing/2016/5/12/chartex" xmlns:cx7="http://schemas.microsoft.com/office/drawing/2016/5/13/chartex" xmlns:cx8="http://schemas.microsoft.com/office/drawing/2016/5/14/chartex" xmlns:mc="http://schemas.openxmlformats.org/markup-compatibility/2006" xmlns:aink="http://schemas.microsoft.com/office/drawing/2016/ink" xmlns:am3d="http://schemas.microsoft.com/office/drawing/2017/model3d" xmlns:o="urn:schemas-microsoft-com:office:office" xmlns:oel="http://schemas.microsoft.com/office/2019/extlst" xmlns:r="http://schemas.openxmlformats.org/officeDocument/2006/relationships" xmlns:m="http://schemas.openxmlformats.org/officeDocument/2006/math" xmlns:v="urn:schemas-microsoft-com:vml" xmlns:wp14="http://schemas.microsoft.com/office/word/2010/wordprocessingDrawing" xmlns:wp="http://schemas.openxmlformats.org/drawingml/2006/wordprocessingDrawing" xmlns:w10="urn:schemas-microsoft-com:office:word" xmlns:w="http://schemas.openxmlformats.org/wordprocessingml/2006/main" xmlns:w14="http://schemas.microsoft.com/office/word/2010/wordml" xmlns:w15="http://schemas.microsoft.com/office/word/2012/wordml" xmlns:w16cex="http://schemas.microsoft.com/office/word/2018/wordml/cex" xmlns:w16cid="http://schemas.microsoft.com/office/word/2016/wordml/cid" xmlns:w16="http://schemas.microsoft.com/office/word/2018/wordml" xmlns:w16sdtdh="http://schemas.microsoft.com/office/word/2020/wordml/sdtdatahash" xmlns:w16se="http://schemas.microsoft.com/office/word/2015/wordml/symex" xmlns:wpg="http://schemas.microsoft.com/office/word/2010/wordprocessingGroup" xmlns:wpi="http://schemas.microsoft.com/office/word/2010/wordprocessingInk" xmlns:wne="http://schemas.microsoft.com/office/word/2006/wordml" xmlns:wps="http://schemas.microsoft.com/office/word/2010/wordprocessingShape" mc:Ignorable="w14 w15 w16se w16cid w16 w16cex w16sdtdh wp14">
+<w:footnotes xmlns:wpc="http://schemas.microsoft.com/office/word/2010/wordprocessingCanvas" xmlns:cx="http://schemas.microsoft.com/office/drawing/2014/chartex" xmlns:cx1="http://schemas.microsoft.com/office/drawing/2015/9/8/chartex" xmlns:mc="http://schemas.openxmlformats.org/markup-compatibility/2006" xmlns:o="urn:schemas-microsoft-com:office:office" xmlns:r="http://schemas.openxmlformats.org/officeDocument/2006/relationships" xmlns:m="http://schemas.openxmlformats.org/officeDocument/2006/math" xmlns:v="urn:schemas-microsoft-com:vml" xmlns:wp14="http://schemas.microsoft.com/office/word/2010/wordprocessingDrawing" xmlns:wp="http://schemas.openxmlformats.org/drawingml/2006/wordprocessingDrawing" xmlns:w10="urn:schemas-microsoft-com:office:word" xmlns:w="http://schemas.openxmlformats.org/wordprocessingml/2006/main" xmlns:w14="http://schemas.microsoft.com/office/word/2010/wordml" xmlns:w15="http://schemas.microsoft.com/office/word/2012/wordml" xmlns:w16se="http://schemas.microsoft.com/office/word/2015/wordml/symex" xmlns:wpg="http://schemas.microsoft.com/office/word/2010/wordprocessingGroup" xmlns:wpi="http://schemas.microsoft.com/office/word/2010/wordprocessingInk" xmlns:wne="http://schemas.microsoft.com/office/word/2006/wordml" xmlns:wps="http://schemas.microsoft.com/office/word/2010/wordprocessingShape" mc:Ignorable="w14 w15 w16se wp14">
   <w:footnote w:type="separator" w:id="-1">
     <w:p>
       <w:pPr>
@@ -1435,7 +2109,7 @@
 </file>
 
 <file path=word/numbering.xml><?xml version="1.0" encoding="utf-8"?>
-<w:numbering xmlns:wpc="http://schemas.microsoft.com/office/word/2010/wordprocessingCanvas" xmlns:cx="http://schemas.microsoft.com/office/drawing/2014/chartex" xmlns:cx1="http://schemas.microsoft.com/office/drawing/2015/9/8/chartex" xmlns:cx2="http://schemas.microsoft.com/office/drawing/2015/10/21/chartex" xmlns:cx3="http://schemas.microsoft.com/office/drawing/2016/5/9/chartex" xmlns:cx4="http://schemas.microsoft.com/office/drawing/2016/5/10/chartex" xmlns:cx5="http://schemas.microsoft.com/office/drawing/2016/5/11/chartex" xmlns:cx6="http://schemas.microsoft.com/office/drawing/2016/5/12/chartex" xmlns:cx7="http://schemas.microsoft.com/office/drawing/2016/5/13/chartex" xmlns:cx8="http://schemas.microsoft.com/office/drawing/2016/5/14/chartex" xmlns:mc="http://schemas.openxmlformats.org/markup-compatibility/2006" xmlns:aink="http://schemas.microsoft.com/office/drawing/2016/ink" xmlns:am3d="http://schemas.microsoft.com/office/drawing/2017/model3d" xmlns:o="urn:schemas-microsoft-com:office:office" xmlns:oel="http://schemas.microsoft.com/office/2019/extlst" xmlns:r="http://schemas.openxmlformats.org/officeDocument/2006/relationships" xmlns:m="http://schemas.openxmlformats.org/officeDocument/2006/math" xmlns:v="urn:schemas-microsoft-com:vml" xmlns:wp14="http://schemas.microsoft.com/office/word/2010/wordprocessingDrawing" xmlns:wp="http://schemas.openxmlformats.org/drawingml/2006/wordprocessingDrawing" xmlns:w10="urn:schemas-microsoft-com:office:word" xmlns:w="http://schemas.openxmlformats.org/wordprocessingml/2006/main" xmlns:w14="http://schemas.microsoft.com/office/word/2010/wordml" xmlns:w15="http://schemas.microsoft.com/office/word/2012/wordml" xmlns:w16cex="http://schemas.microsoft.com/office/word/2018/wordml/cex" xmlns:w16cid="http://schemas.microsoft.com/office/word/2016/wordml/cid" xmlns:w16="http://schemas.microsoft.com/office/word/2018/wordml" xmlns:w16sdtdh="http://schemas.microsoft.com/office/word/2020/wordml/sdtdatahash" xmlns:w16se="http://schemas.microsoft.com/office/word/2015/wordml/symex" xmlns:wpg="http://schemas.microsoft.com/office/word/2010/wordprocessingGroup" xmlns:wpi="http://schemas.microsoft.com/office/word/2010/wordprocessingInk" xmlns:wne="http://schemas.microsoft.com/office/word/2006/wordml" xmlns:wps="http://schemas.microsoft.com/office/word/2010/wordprocessingShape" mc:Ignorable="w14 w15 w16se w16cid w16 w16cex w16sdtdh wp14">
+<w:numbering xmlns:wpc="http://schemas.microsoft.com/office/word/2010/wordprocessingCanvas" xmlns:cx="http://schemas.microsoft.com/office/drawing/2014/chartex" xmlns:cx1="http://schemas.microsoft.com/office/drawing/2015/9/8/chartex" xmlns:mc="http://schemas.openxmlformats.org/markup-compatibility/2006" xmlns:o="urn:schemas-microsoft-com:office:office" xmlns:r="http://schemas.openxmlformats.org/officeDocument/2006/relationships" xmlns:m="http://schemas.openxmlformats.org/officeDocument/2006/math" xmlns:v="urn:schemas-microsoft-com:vml" xmlns:wp14="http://schemas.microsoft.com/office/word/2010/wordprocessingDrawing" xmlns:wp="http://schemas.openxmlformats.org/drawingml/2006/wordprocessingDrawing" xmlns:w10="urn:schemas-microsoft-com:office:word" xmlns:w="http://schemas.openxmlformats.org/wordprocessingml/2006/main" xmlns:w14="http://schemas.microsoft.com/office/word/2010/wordml" xmlns:w15="http://schemas.microsoft.com/office/word/2012/wordml" xmlns:w16se="http://schemas.microsoft.com/office/word/2015/wordml/symex" xmlns:wpg="http://schemas.microsoft.com/office/word/2010/wordprocessingGroup" xmlns:wpi="http://schemas.microsoft.com/office/word/2010/wordprocessingInk" xmlns:wne="http://schemas.microsoft.com/office/word/2006/wordml" xmlns:wps="http://schemas.microsoft.com/office/word/2010/wordprocessingShape" mc:Ignorable="w14 w15 w16se wp14">
   <w:abstractNum w:abstractNumId="0" w15:restartNumberingAfterBreak="0">
     <w:nsid w:val="2A0A00F9"/>
     <w:multiLevelType w:val="hybridMultilevel"/>
@@ -1813,23 +2487,23 @@
       </w:pPr>
     </w:lvl>
   </w:abstractNum>
-  <w:num w:numId="1" w16cid:durableId="844439771">
+  <w:num w:numId="1">
     <w:abstractNumId w:val="2"/>
   </w:num>
-  <w:num w:numId="2" w16cid:durableId="272712301">
+  <w:num w:numId="2">
     <w:abstractNumId w:val="0"/>
   </w:num>
-  <w:num w:numId="3" w16cid:durableId="165484045">
+  <w:num w:numId="3">
     <w:abstractNumId w:val="1"/>
   </w:num>
-  <w:num w:numId="4" w16cid:durableId="484200700">
+  <w:num w:numId="4">
     <w:abstractNumId w:val="3"/>
   </w:num>
 </w:numbering>
 </file>
 
 <file path=word/styles.xml><?xml version="1.0" encoding="utf-8"?>
-<w:styles xmlns:mc="http://schemas.openxmlformats.org/markup-compatibility/2006" xmlns:r="http://schemas.openxmlformats.org/officeDocument/2006/relationships" xmlns:w="http://schemas.openxmlformats.org/wordprocessingml/2006/main" xmlns:w14="http://schemas.microsoft.com/office/word/2010/wordml" xmlns:w15="http://schemas.microsoft.com/office/word/2012/wordml" xmlns:w16cex="http://schemas.microsoft.com/office/word/2018/wordml/cex" xmlns:w16cid="http://schemas.microsoft.com/office/word/2016/wordml/cid" xmlns:w16="http://schemas.microsoft.com/office/word/2018/wordml" xmlns:w16sdtdh="http://schemas.microsoft.com/office/word/2020/wordml/sdtdatahash" xmlns:w16se="http://schemas.microsoft.com/office/word/2015/wordml/symex" mc:Ignorable="w14 w15 w16se w16cid w16 w16cex w16sdtdh">
+<w:styles xmlns:mc="http://schemas.openxmlformats.org/markup-compatibility/2006" xmlns:r="http://schemas.openxmlformats.org/officeDocument/2006/relationships" xmlns:w="http://schemas.openxmlformats.org/wordprocessingml/2006/main" xmlns:w14="http://schemas.microsoft.com/office/word/2010/wordml" xmlns:w15="http://schemas.microsoft.com/office/word/2012/wordml" xmlns:w16se="http://schemas.microsoft.com/office/word/2015/wordml/symex" mc:Ignorable="w14 w15 w16se">
   <w:docDefaults>
     <w:rPrDefault>
       <w:rPr>
@@ -1845,7 +2519,7 @@
       </w:pPr>
     </w:pPrDefault>
   </w:docDefaults>
-  <w:latentStyles w:defLockedState="0" w:defUIPriority="99" w:defSemiHidden="0" w:defUnhideWhenUsed="0" w:defQFormat="0" w:count="376">
+  <w:latentStyles w:defLockedState="0" w:defUIPriority="99" w:defSemiHidden="0" w:defUnhideWhenUsed="0" w:defQFormat="0" w:count="371">
     <w:lsdException w:name="Normal" w:uiPriority="0" w:qFormat="1"/>
     <w:lsdException w:name="heading 1" w:uiPriority="9" w:qFormat="1"/>
     <w:lsdException w:name="heading 2" w:semiHidden="1" w:uiPriority="9" w:unhideWhenUsed="1" w:qFormat="1"/>
@@ -1951,6 +2625,7 @@
     <w:lsdException w:name="HTML Sample" w:semiHidden="1" w:unhideWhenUsed="1"/>
     <w:lsdException w:name="HTML Typewriter" w:semiHidden="1" w:unhideWhenUsed="1"/>
     <w:lsdException w:name="HTML Variable" w:semiHidden="1" w:unhideWhenUsed="1"/>
+    <w:lsdException w:name="Normal Table" w:semiHidden="1" w:unhideWhenUsed="1"/>
     <w:lsdException w:name="annotation subject" w:semiHidden="1" w:unhideWhenUsed="1"/>
     <w:lsdException w:name="No List" w:semiHidden="1" w:unhideWhenUsed="1"/>
     <w:lsdException w:name="Outline List 1" w:semiHidden="1" w:unhideWhenUsed="1"/>
@@ -1993,8 +2668,11 @@
     <w:lsdException w:name="Table Contemporary" w:semiHidden="1" w:unhideWhenUsed="1"/>
     <w:lsdException w:name="Table Elegant" w:semiHidden="1" w:unhideWhenUsed="1"/>
     <w:lsdException w:name="Table Professional" w:semiHidden="1" w:unhideWhenUsed="1"/>
+    <w:lsdException w:name="Table Subtle 1" w:semiHidden="1" w:unhideWhenUsed="1"/>
     <w:lsdException w:name="Table Subtle 2" w:semiHidden="1" w:unhideWhenUsed="1"/>
     <w:lsdException w:name="Table Web 1" w:semiHidden="1" w:unhideWhenUsed="1"/>
+    <w:lsdException w:name="Table Web 2" w:semiHidden="1" w:unhideWhenUsed="1"/>
+    <w:lsdException w:name="Table Web 3" w:semiHidden="1" w:unhideWhenUsed="1"/>
     <w:lsdException w:name="Balloon Text" w:semiHidden="1" w:unhideWhenUsed="1"/>
     <w:lsdException w:name="Table Grid" w:uiPriority="39"/>
     <w:lsdException w:name="Table Theme" w:semiHidden="1" w:unhideWhenUsed="1"/>
@@ -2213,23 +2891,18 @@
     <w:lsdException w:name="List Table 5 Dark Accent 6" w:uiPriority="50"/>
     <w:lsdException w:name="List Table 6 Colorful Accent 6" w:uiPriority="51"/>
     <w:lsdException w:name="List Table 7 Colorful Accent 6" w:uiPriority="52"/>
-    <w:lsdException w:name="Mention" w:semiHidden="1" w:unhideWhenUsed="1"/>
-    <w:lsdException w:name="Smart Hyperlink" w:semiHidden="1" w:unhideWhenUsed="1"/>
-    <w:lsdException w:name="Hashtag" w:semiHidden="1" w:unhideWhenUsed="1"/>
-    <w:lsdException w:name="Unresolved Mention" w:semiHidden="1" w:unhideWhenUsed="1"/>
-    <w:lsdException w:name="Smart Link" w:semiHidden="1" w:unhideWhenUsed="1"/>
   </w:latentStyles>
-  <w:style w:type="paragraph" w:default="1" w:styleId="Normal">
+  <w:style w:type="paragraph" w:default="1" w:styleId="a">
     <w:name w:val="Normal"/>
     <w:qFormat/>
   </w:style>
-  <w:style w:type="character" w:default="1" w:styleId="DefaultParagraphFont">
+  <w:style w:type="character" w:default="1" w:styleId="a0">
     <w:name w:val="Default Paragraph Font"/>
     <w:uiPriority w:val="1"/>
     <w:semiHidden/>
     <w:unhideWhenUsed/>
   </w:style>
-  <w:style w:type="table" w:default="1" w:styleId="TableNormal">
+  <w:style w:type="table" w:default="1" w:styleId="a1">
     <w:name w:val="Normal Table"/>
     <w:uiPriority w:val="99"/>
     <w:semiHidden/>
@@ -2244,15 +2917,15 @@
       </w:tblCellMar>
     </w:tblPr>
   </w:style>
-  <w:style w:type="numbering" w:default="1" w:styleId="NoList">
+  <w:style w:type="numbering" w:default="1" w:styleId="a2">
     <w:name w:val="No List"/>
     <w:uiPriority w:val="99"/>
     <w:semiHidden/>
     <w:unhideWhenUsed/>
   </w:style>
-  <w:style w:type="paragraph" w:customStyle="1" w:styleId="a">
+  <w:style w:type="paragraph" w:customStyle="1" w:styleId="a3">
     <w:name w:val="Заголовок раздела"/>
-    <w:basedOn w:val="Normal"/>
+    <w:basedOn w:val="a"/>
     <w:link w:val="Char"/>
     <w:qFormat/>
     <w:rsid w:val="00196B5C"/>
@@ -2264,8 +2937,8 @@
   </w:style>
   <w:style w:type="character" w:customStyle="1" w:styleId="Char">
     <w:name w:val="Заголовок раздела Char"/>
-    <w:basedOn w:val="DefaultParagraphFont"/>
-    <w:link w:val="a"/>
+    <w:basedOn w:val="a0"/>
+    <w:link w:val="a3"/>
     <w:rsid w:val="00196B5C"/>
     <w:rPr>
       <w:rFonts w:ascii="Times New Roman" w:hAnsi="Times New Roman"/>
@@ -2275,7 +2948,7 @@
   </w:style>
   <w:style w:type="paragraph" w:customStyle="1" w:styleId="1">
     <w:name w:val="Основной текст1"/>
-    <w:basedOn w:val="Normal"/>
+    <w:basedOn w:val="a"/>
     <w:link w:val="Char0"/>
     <w:qFormat/>
     <w:rsid w:val="00227EB7"/>
@@ -2289,7 +2962,7 @@
   </w:style>
   <w:style w:type="character" w:customStyle="1" w:styleId="Char0">
     <w:name w:val="Основной текст Char"/>
-    <w:basedOn w:val="DefaultParagraphFont"/>
+    <w:basedOn w:val="a0"/>
     <w:link w:val="1"/>
     <w:rsid w:val="00227EB7"/>
     <w:rPr>
@@ -2297,9 +2970,9 @@
       <w:sz w:val="28"/>
     </w:rPr>
   </w:style>
-  <w:style w:type="paragraph" w:styleId="ListParagraph">
+  <w:style w:type="paragraph" w:styleId="a4">
     <w:name w:val="List Paragraph"/>
-    <w:basedOn w:val="Normal"/>
+    <w:basedOn w:val="a"/>
     <w:uiPriority w:val="34"/>
     <w:qFormat/>
     <w:rsid w:val="00D0057C"/>
@@ -2308,9 +2981,9 @@
       <w:contextualSpacing/>
     </w:pPr>
   </w:style>
-  <w:style w:type="table" w:styleId="TableGrid">
+  <w:style w:type="table" w:styleId="a5">
     <w:name w:val="Table Grid"/>
-    <w:basedOn w:val="TableNormal"/>
+    <w:basedOn w:val="a1"/>
     <w:uiPriority w:val="39"/>
     <w:rsid w:val="00885D6D"/>
     <w:pPr>
@@ -2333,10 +3006,10 @@
       </w:tblBorders>
     </w:tblPr>
   </w:style>
-  <w:style w:type="paragraph" w:styleId="Header">
+  <w:style w:type="paragraph" w:styleId="a6">
     <w:name w:val="header"/>
-    <w:basedOn w:val="Normal"/>
-    <w:link w:val="HeaderChar"/>
+    <w:basedOn w:val="a"/>
+    <w:link w:val="a7"/>
     <w:uiPriority w:val="99"/>
     <w:unhideWhenUsed/>
     <w:rsid w:val="00602643"/>
@@ -2348,17 +3021,17 @@
       <w:spacing w:after="0" w:line="240" w:lineRule="auto"/>
     </w:pPr>
   </w:style>
-  <w:style w:type="character" w:customStyle="1" w:styleId="HeaderChar">
-    <w:name w:val="Header Char"/>
-    <w:basedOn w:val="DefaultParagraphFont"/>
-    <w:link w:val="Header"/>
+  <w:style w:type="character" w:customStyle="1" w:styleId="a7">
+    <w:name w:val="Верхний колонтитул Знак"/>
+    <w:basedOn w:val="a0"/>
+    <w:link w:val="a6"/>
     <w:uiPriority w:val="99"/>
     <w:rsid w:val="00602643"/>
   </w:style>
-  <w:style w:type="paragraph" w:styleId="Footer">
+  <w:style w:type="paragraph" w:styleId="a8">
     <w:name w:val="footer"/>
-    <w:basedOn w:val="Normal"/>
-    <w:link w:val="FooterChar"/>
+    <w:basedOn w:val="a"/>
+    <w:link w:val="a9"/>
     <w:uiPriority w:val="99"/>
     <w:unhideWhenUsed/>
     <w:rsid w:val="00602643"/>
@@ -2370,17 +3043,17 @@
       <w:spacing w:after="0" w:line="240" w:lineRule="auto"/>
     </w:pPr>
   </w:style>
-  <w:style w:type="character" w:customStyle="1" w:styleId="FooterChar">
-    <w:name w:val="Footer Char"/>
-    <w:basedOn w:val="DefaultParagraphFont"/>
-    <w:link w:val="Footer"/>
+  <w:style w:type="character" w:customStyle="1" w:styleId="a9">
+    <w:name w:val="Нижний колонтитул Знак"/>
+    <w:basedOn w:val="a0"/>
+    <w:link w:val="a8"/>
     <w:uiPriority w:val="99"/>
     <w:rsid w:val="00602643"/>
   </w:style>
-  <w:style w:type="paragraph" w:styleId="BalloonText">
+  <w:style w:type="paragraph" w:styleId="aa">
     <w:name w:val="Balloon Text"/>
-    <w:basedOn w:val="Normal"/>
-    <w:link w:val="BalloonTextChar"/>
+    <w:basedOn w:val="a"/>
+    <w:link w:val="ab"/>
     <w:uiPriority w:val="99"/>
     <w:semiHidden/>
     <w:unhideWhenUsed/>
@@ -2394,10 +3067,10 @@
       <w:szCs w:val="18"/>
     </w:rPr>
   </w:style>
-  <w:style w:type="character" w:customStyle="1" w:styleId="BalloonTextChar">
-    <w:name w:val="Balloon Text Char"/>
-    <w:basedOn w:val="DefaultParagraphFont"/>
-    <w:link w:val="BalloonText"/>
+  <w:style w:type="character" w:customStyle="1" w:styleId="ab">
+    <w:name w:val="Текст выноски Знак"/>
+    <w:basedOn w:val="a0"/>
+    <w:link w:val="aa"/>
     <w:uiPriority w:val="99"/>
     <w:semiHidden/>
     <w:rsid w:val="006C7F16"/>
